--- a/4-电机测试/吸尘器电机测试方案.docx
+++ b/4-电机测试/吸尘器电机测试方案.docx
@@ -2382,6 +2382,27 @@
           <w:numId w:val="0"/>
         </w:numPr>
         <w:rPr>
+          <w:rFonts w:hint="default"/>
+          <w:lang w:val="en-US" w:eastAsia="zh-CN"/>
+        </w:rPr>
+      </w:pPr>
+      <w:r>
+        <w:rPr>
+          <w:rFonts w:hint="eastAsia"/>
+          <w:lang w:val="en-US" w:eastAsia="zh-CN"/>
+        </w:rPr>
+        <w:t>其中，晨光电机测试两组数据：1、采用原有定子；2、采用自制定子</w:t>
+      </w:r>
+      <w:bookmarkStart w:id="0" w:name="_GoBack"/>
+      <w:bookmarkEnd w:id="0"/>
+    </w:p>
+    <w:p>
+      <w:pPr>
+        <w:numPr>
+          <w:ilvl w:val="0"/>
+          <w:numId w:val="0"/>
+        </w:numPr>
+        <w:rPr>
           <w:rFonts w:hint="eastAsia"/>
           <w:lang w:val="en-US" w:eastAsia="zh-CN"/>
         </w:rPr>
@@ -3556,16 +3577,7 @@
           <w:rFonts w:hint="eastAsia"/>
           <w:lang w:val="en-US" w:eastAsia="zh-CN"/>
         </w:rPr>
-        <w:t>备注：</w:t>
-      </w:r>
-      <w:bookmarkStart w:id="0" w:name="_GoBack"/>
-      <w:bookmarkEnd w:id="0"/>
-      <w:r>
-        <w:rPr>
-          <w:rFonts w:hint="eastAsia"/>
-          <w:lang w:val="en-US" w:eastAsia="zh-CN"/>
-        </w:rPr>
-        <w:t>每种电机分别测试两组数据，取平均值</w:t>
+        <w:t>备注：每种电机分别测试两组数据，取平均值</w:t>
       </w:r>
     </w:p>
     <w:tbl>
@@ -3874,7 +3886,162 @@
                 <w:vertAlign w:val="baseline"/>
                 <w:lang w:val="en-US" w:eastAsia="zh-CN"/>
               </w:rPr>
-              <w:t>晨光电机</w:t>
+              <w:t>晨光电机（原定子）</w:t>
+            </w:r>
+          </w:p>
+        </w:tc>
+        <w:tc>
+          <w:tcPr>
+            <w:tcW w:w="812" w:type="dxa"/>
+          </w:tcPr>
+          <w:p>
+            <w:pPr>
+              <w:rPr>
+                <w:rFonts w:hint="eastAsia"/>
+                <w:vertAlign w:val="baseline"/>
+                <w:lang w:val="en-US" w:eastAsia="zh-CN"/>
+              </w:rPr>
+            </w:pPr>
+          </w:p>
+        </w:tc>
+        <w:tc>
+          <w:tcPr>
+            <w:tcW w:w="1117" w:type="dxa"/>
+          </w:tcPr>
+          <w:p>
+            <w:pPr>
+              <w:rPr>
+                <w:rFonts w:hint="eastAsia"/>
+                <w:vertAlign w:val="baseline"/>
+                <w:lang w:val="en-US" w:eastAsia="zh-CN"/>
+              </w:rPr>
+            </w:pPr>
+          </w:p>
+        </w:tc>
+        <w:tc>
+          <w:tcPr>
+            <w:tcW w:w="1128" w:type="dxa"/>
+          </w:tcPr>
+          <w:p>
+            <w:pPr>
+              <w:rPr>
+                <w:rFonts w:hint="eastAsia"/>
+                <w:vertAlign w:val="baseline"/>
+                <w:lang w:val="en-US" w:eastAsia="zh-CN"/>
+              </w:rPr>
+            </w:pPr>
+          </w:p>
+        </w:tc>
+        <w:tc>
+          <w:tcPr>
+            <w:tcW w:w="1206" w:type="dxa"/>
+          </w:tcPr>
+          <w:p>
+            <w:pPr>
+              <w:rPr>
+                <w:rFonts w:hint="eastAsia"/>
+                <w:vertAlign w:val="baseline"/>
+                <w:lang w:val="en-US" w:eastAsia="zh-CN"/>
+              </w:rPr>
+            </w:pPr>
+          </w:p>
+        </w:tc>
+        <w:tc>
+          <w:tcPr>
+            <w:tcW w:w="1263" w:type="dxa"/>
+          </w:tcPr>
+          <w:p>
+            <w:pPr>
+              <w:rPr>
+                <w:rFonts w:hint="eastAsia"/>
+                <w:vertAlign w:val="baseline"/>
+                <w:lang w:val="en-US" w:eastAsia="zh-CN"/>
+              </w:rPr>
+            </w:pPr>
+          </w:p>
+        </w:tc>
+        <w:tc>
+          <w:tcPr>
+            <w:tcW w:w="937" w:type="dxa"/>
+          </w:tcPr>
+          <w:p>
+            <w:pPr>
+              <w:rPr>
+                <w:rFonts w:hint="eastAsia"/>
+                <w:vertAlign w:val="baseline"/>
+                <w:lang w:val="en-US" w:eastAsia="zh-CN"/>
+              </w:rPr>
+            </w:pPr>
+          </w:p>
+        </w:tc>
+        <w:tc>
+          <w:tcPr>
+            <w:tcW w:w="1060" w:type="dxa"/>
+          </w:tcPr>
+          <w:p>
+            <w:pPr>
+              <w:rPr>
+                <w:rFonts w:hint="eastAsia"/>
+                <w:vertAlign w:val="baseline"/>
+                <w:lang w:val="en-US" w:eastAsia="zh-CN"/>
+              </w:rPr>
+            </w:pPr>
+          </w:p>
+        </w:tc>
+        <w:tc>
+          <w:tcPr>
+            <w:tcW w:w="778" w:type="dxa"/>
+          </w:tcPr>
+          <w:p>
+            <w:pPr>
+              <w:rPr>
+                <w:rFonts w:hint="eastAsia"/>
+                <w:vertAlign w:val="baseline"/>
+                <w:lang w:val="en-US" w:eastAsia="zh-CN"/>
+              </w:rPr>
+            </w:pPr>
+          </w:p>
+        </w:tc>
+      </w:tr>
+      <w:tr>
+        <w:tblPrEx>
+          <w:tblBorders>
+            <w:top w:val="single" w:color="auto" w:sz="4" w:space="0"/>
+            <w:left w:val="single" w:color="auto" w:sz="4" w:space="0"/>
+            <w:bottom w:val="single" w:color="auto" w:sz="4" w:space="0"/>
+            <w:right w:val="single" w:color="auto" w:sz="4" w:space="0"/>
+            <w:insideH w:val="single" w:color="auto" w:sz="4" w:space="0"/>
+            <w:insideV w:val="single" w:color="auto" w:sz="4" w:space="0"/>
+          </w:tblBorders>
+          <w:tblCellMar>
+            <w:top w:w="0" w:type="dxa"/>
+            <w:left w:w="108" w:type="dxa"/>
+            <w:bottom w:w="0" w:type="dxa"/>
+            <w:right w:w="108" w:type="dxa"/>
+          </w:tblCellMar>
+        </w:tblPrEx>
+        <w:trPr>
+          <w:trHeight w:val="320" w:hRule="atLeast"/>
+        </w:trPr>
+        <w:tc>
+          <w:tcPr>
+            <w:tcW w:w="1013" w:type="dxa"/>
+          </w:tcPr>
+          <w:p>
+            <w:pPr>
+              <w:rPr>
+                <w:rFonts w:hint="default"/>
+                <w:vertAlign w:val="baseline"/>
+                <w:lang w:val="en-US" w:eastAsia="zh-CN"/>
+              </w:rPr>
+            </w:pPr>
+            <w:r>
+              <w:rPr>
+                <w:rFonts w:hint="eastAsia"/>
+                <w:vertAlign w:val="baseline"/>
+                <w:lang w:val="en-US" w:eastAsia="zh-CN"/>
+              </w:rPr>
+              <w:t>晨光电机（自制定子）</w:t>
             </w:r>
           </w:p>
         </w:tc>

--- a/4-电机测试/吸尘器电机测试方案.docx
+++ b/4-电机测试/吸尘器电机测试方案.docx
@@ -6,6 +6,7 @@
       <w:pPr>
         <w:pStyle w:val="2"/>
         <w:bidi w:val="0"/>
+        <w:ind w:firstLine="883" w:firstLineChars="200"/>
         <w:jc w:val="center"/>
         <w:rPr>
           <w:rFonts w:hint="eastAsia"/>
@@ -22,16 +23,9 @@
     </w:p>
     <w:p>
       <w:pPr>
-        <w:rPr>
-          <w:rFonts w:hint="eastAsia"/>
-          <w:lang w:val="en-US" w:eastAsia="zh-CN"/>
-        </w:rPr>
-      </w:pPr>
-    </w:p>
-    <w:p>
-      <w:pPr>
         <w:pStyle w:val="3"/>
         <w:bidi w:val="0"/>
+        <w:ind w:firstLine="643" w:firstLineChars="200"/>
         <w:rPr>
           <w:rFonts w:hint="eastAsia"/>
           <w:lang w:val="en-US" w:eastAsia="zh-CN"/>
@@ -48,7 +42,7 @@
     <w:p>
       <w:pPr>
         <w:bidi w:val="0"/>
-        <w:ind w:firstLine="420" w:firstLineChars="0"/>
+        <w:ind w:firstLine="420" w:firstLineChars="200"/>
         <w:rPr>
           <w:rFonts w:hint="default"/>
           <w:lang w:val="en-US" w:eastAsia="zh-CN"/>
@@ -65,7 +59,7 @@
     <w:p>
       <w:pPr>
         <w:bidi w:val="0"/>
-        <w:ind w:firstLine="420" w:firstLineChars="0"/>
+        <w:ind w:firstLine="420" w:firstLineChars="200"/>
         <w:rPr>
           <w:rFonts w:hint="eastAsia"/>
           <w:lang w:val="en-US" w:eastAsia="zh-CN"/>
@@ -139,7 +133,7 @@
     <w:p>
       <w:pPr>
         <w:bidi w:val="0"/>
-        <w:ind w:firstLine="420" w:firstLineChars="0"/>
+        <w:ind w:firstLine="420" w:firstLineChars="200"/>
         <w:rPr>
           <w:rFonts w:hint="eastAsia"/>
           <w:lang w:val="en-US" w:eastAsia="zh-CN"/>
@@ -182,6 +176,7 @@
       <w:pPr>
         <w:pStyle w:val="7"/>
         <w:bidi w:val="0"/>
+        <w:ind w:firstLine="482" w:firstLineChars="200"/>
         <w:rPr>
           <w:rFonts w:hint="eastAsia"/>
           <w:lang w:val="en-US" w:eastAsia="zh-CN"/>
@@ -197,6 +192,7 @@
     </w:p>
     <w:p>
       <w:pPr>
+        <w:ind w:firstLine="420" w:firstLineChars="200"/>
         <w:rPr>
           <w:rFonts w:hint="default"/>
           <w:lang w:val="en-US" w:eastAsia="zh-CN"/>
@@ -226,6 +222,7 @@
     </w:p>
     <w:p>
       <w:pPr>
+        <w:ind w:firstLine="420" w:firstLineChars="200"/>
         <w:rPr>
           <w:rFonts w:hint="eastAsia"/>
           <w:lang w:val="en-US" w:eastAsia="zh-CN"/>
@@ -241,6 +238,7 @@
     </w:p>
     <w:p>
       <w:pPr>
+        <w:ind w:firstLine="420" w:firstLineChars="200"/>
         <w:rPr>
           <w:rFonts w:hint="default"/>
           <w:lang w:val="en-US" w:eastAsia="zh-CN"/>
@@ -256,16 +254,9 @@
     </w:p>
     <w:p>
       <w:pPr>
-        <w:rPr>
-          <w:rFonts w:hint="default"/>
-          <w:lang w:val="en-US" w:eastAsia="zh-CN"/>
-        </w:rPr>
-      </w:pPr>
-    </w:p>
-    <w:p>
-      <w:pPr>
         <w:pStyle w:val="7"/>
         <w:bidi w:val="0"/>
+        <w:ind w:firstLine="482" w:firstLineChars="200"/>
         <w:rPr>
           <w:rFonts w:hint="eastAsia"/>
           <w:lang w:val="en-US" w:eastAsia="zh-CN"/>
@@ -287,7 +278,7 @@
           <w:numId w:val="1"/>
         </w:numPr>
         <w:bidi w:val="0"/>
-        <w:ind w:left="420" w:leftChars="0" w:hanging="420" w:firstLineChars="0"/>
+        <w:ind w:left="420" w:leftChars="0" w:firstLine="480" w:firstLineChars="200"/>
         <w:rPr>
           <w:rFonts w:hint="eastAsia"/>
           <w:lang w:val="en-US" w:eastAsia="zh-CN"/>
@@ -307,6 +298,7 @@
           <w:ilvl w:val="0"/>
           <w:numId w:val="0"/>
         </w:numPr>
+        <w:ind w:firstLine="420" w:firstLineChars="200"/>
         <w:rPr>
           <w:rFonts w:hint="eastAsia"/>
           <w:lang w:val="en-US" w:eastAsia="zh-CN"/>
@@ -326,6 +318,7 @@
           <w:ilvl w:val="0"/>
           <w:numId w:val="0"/>
         </w:numPr>
+        <w:ind w:firstLine="420" w:firstLineChars="200"/>
         <w:rPr>
           <w:rFonts w:hint="default"/>
           <w:lang w:val="en-US" w:eastAsia="zh-CN"/>
@@ -345,6 +338,7 @@
           <w:ilvl w:val="0"/>
           <w:numId w:val="0"/>
         </w:numPr>
+        <w:ind w:firstLine="420" w:firstLineChars="200"/>
         <w:rPr>
           <w:rFonts w:hint="eastAsia"/>
           <w:lang w:val="en-US" w:eastAsia="zh-CN"/>
@@ -658,6 +652,7 @@
           </w:tcPr>
           <w:p>
             <w:pPr>
+              <w:ind w:firstLine="420" w:firstLineChars="200"/>
               <w:jc w:val="center"/>
               <w:rPr>
                 <w:rFonts w:hint="eastAsia"/>
@@ -676,6 +671,7 @@
           </w:p>
           <w:p>
             <w:pPr>
+              <w:ind w:firstLine="420" w:firstLineChars="200"/>
               <w:jc w:val="center"/>
               <w:rPr>
                 <w:rFonts w:hint="default"/>
@@ -881,6 +877,7 @@
           </w:tcPr>
           <w:p>
             <w:pPr>
+              <w:ind w:firstLine="420" w:firstLineChars="200"/>
               <w:jc w:val="center"/>
               <w:rPr>
                 <w:rFonts w:hint="eastAsia"/>
@@ -899,6 +896,7 @@
           </w:p>
           <w:p>
             <w:pPr>
+              <w:ind w:firstLine="420" w:firstLineChars="200"/>
               <w:jc w:val="center"/>
               <w:rPr>
                 <w:rFonts w:hint="default"/>
@@ -1041,7 +1039,7 @@
           <w:numId w:val="1"/>
         </w:numPr>
         <w:bidi w:val="0"/>
-        <w:ind w:left="420" w:leftChars="0" w:hanging="420" w:firstLineChars="0"/>
+        <w:ind w:left="420" w:leftChars="0" w:firstLine="480" w:firstLineChars="200"/>
         <w:rPr>
           <w:rFonts w:hint="eastAsia"/>
           <w:lang w:val="en-US" w:eastAsia="zh-CN"/>
@@ -1468,39 +1466,13 @@
     </w:tbl>
     <w:p>
       <w:pPr>
-        <w:numPr>
-          <w:ilvl w:val="0"/>
-          <w:numId w:val="0"/>
-        </w:numPr>
-        <w:ind w:leftChars="0"/>
-        <w:rPr>
-          <w:rFonts w:hint="default"/>
-          <w:lang w:val="en-US" w:eastAsia="zh-CN"/>
-        </w:rPr>
-      </w:pPr>
-    </w:p>
-    <w:p>
-      <w:pPr>
-        <w:numPr>
-          <w:ilvl w:val="0"/>
-          <w:numId w:val="0"/>
-        </w:numPr>
-        <w:ind w:leftChars="0"/>
-        <w:rPr>
-          <w:rFonts w:hint="default"/>
-          <w:lang w:val="en-US" w:eastAsia="zh-CN"/>
-        </w:rPr>
-      </w:pPr>
-    </w:p>
-    <w:p>
-      <w:pPr>
         <w:pStyle w:val="9"/>
         <w:numPr>
           <w:ilvl w:val="0"/>
           <w:numId w:val="1"/>
         </w:numPr>
         <w:bidi w:val="0"/>
-        <w:ind w:left="420" w:leftChars="0" w:hanging="420" w:firstLineChars="0"/>
+        <w:ind w:left="420" w:leftChars="0" w:firstLine="480" w:firstLineChars="200"/>
         <w:rPr>
           <w:rFonts w:hint="eastAsia"/>
           <w:lang w:val="en-US" w:eastAsia="zh-CN"/>
@@ -1516,6 +1488,7 @@
     </w:p>
     <w:p>
       <w:pPr>
+        <w:ind w:firstLine="420" w:firstLineChars="200"/>
         <w:rPr>
           <w:rFonts w:hint="default"/>
           <w:lang w:val="en-US" w:eastAsia="zh-CN"/>
@@ -1845,12 +1818,21 @@
           </w:tcPr>
           <w:p>
             <w:pPr>
-              <w:rPr>
-                <w:rFonts w:hint="eastAsia"/>
-                <w:vertAlign w:val="baseline"/>
-                <w:lang w:val="en-US" w:eastAsia="zh-CN"/>
-              </w:rPr>
-            </w:pPr>
+              <w:jc w:val="center"/>
+              <w:rPr>
+                <w:rFonts w:hint="default"/>
+                <w:vertAlign w:val="baseline"/>
+                <w:lang w:val="en-US" w:eastAsia="zh-CN"/>
+              </w:rPr>
+            </w:pPr>
+            <w:r>
+              <w:rPr>
+                <w:rFonts w:hint="eastAsia"/>
+                <w:vertAlign w:val="baseline"/>
+                <w:lang w:val="en-US" w:eastAsia="zh-CN"/>
+              </w:rPr>
+              <w:t>12</w:t>
+            </w:r>
           </w:p>
         </w:tc>
         <w:tc>
@@ -1859,12 +1841,21 @@
           </w:tcPr>
           <w:p>
             <w:pPr>
-              <w:rPr>
-                <w:rFonts w:hint="eastAsia"/>
-                <w:vertAlign w:val="baseline"/>
-                <w:lang w:val="en-US" w:eastAsia="zh-CN"/>
-              </w:rPr>
-            </w:pPr>
+              <w:jc w:val="center"/>
+              <w:rPr>
+                <w:rFonts w:hint="default"/>
+                <w:vertAlign w:val="baseline"/>
+                <w:lang w:val="en-US" w:eastAsia="zh-CN"/>
+              </w:rPr>
+            </w:pPr>
+            <w:r>
+              <w:rPr>
+                <w:rFonts w:hint="eastAsia"/>
+                <w:vertAlign w:val="baseline"/>
+                <w:lang w:val="en-US" w:eastAsia="zh-CN"/>
+              </w:rPr>
+              <w:t>90</w:t>
+            </w:r>
           </w:p>
         </w:tc>
         <w:tc>
@@ -1873,12 +1864,21 @@
           </w:tcPr>
           <w:p>
             <w:pPr>
-              <w:rPr>
-                <w:rFonts w:hint="eastAsia"/>
-                <w:vertAlign w:val="baseline"/>
-                <w:lang w:val="en-US" w:eastAsia="zh-CN"/>
-              </w:rPr>
-            </w:pPr>
+              <w:jc w:val="center"/>
+              <w:rPr>
+                <w:rFonts w:hint="default"/>
+                <w:vertAlign w:val="baseline"/>
+                <w:lang w:val="en-US" w:eastAsia="zh-CN"/>
+              </w:rPr>
+            </w:pPr>
+            <w:r>
+              <w:rPr>
+                <w:rFonts w:hint="eastAsia"/>
+                <w:vertAlign w:val="baseline"/>
+                <w:lang w:val="en-US" w:eastAsia="zh-CN"/>
+              </w:rPr>
+              <w:t>6.8w</w:t>
+            </w:r>
           </w:p>
         </w:tc>
         <w:tc>
@@ -1887,6 +1887,7 @@
           </w:tcPr>
           <w:p>
             <w:pPr>
+              <w:jc w:val="center"/>
               <w:rPr>
                 <w:rFonts w:hint="eastAsia"/>
                 <w:vertAlign w:val="baseline"/>
@@ -1901,12 +1902,21 @@
           </w:tcPr>
           <w:p>
             <w:pPr>
-              <w:rPr>
-                <w:rFonts w:hint="eastAsia"/>
-                <w:vertAlign w:val="baseline"/>
-                <w:lang w:val="en-US" w:eastAsia="zh-CN"/>
-              </w:rPr>
-            </w:pPr>
+              <w:jc w:val="center"/>
+              <w:rPr>
+                <w:rFonts w:hint="default"/>
+                <w:vertAlign w:val="baseline"/>
+                <w:lang w:val="en-US" w:eastAsia="zh-CN"/>
+              </w:rPr>
+            </w:pPr>
+            <w:r>
+              <w:rPr>
+                <w:rFonts w:hint="eastAsia"/>
+                <w:vertAlign w:val="baseline"/>
+                <w:lang w:val="en-US" w:eastAsia="zh-CN"/>
+              </w:rPr>
+              <w:t>12.7（105W）</w:t>
+            </w:r>
           </w:p>
         </w:tc>
         <w:tc>
@@ -1915,12 +1925,21 @@
           </w:tcPr>
           <w:p>
             <w:pPr>
-              <w:rPr>
-                <w:rFonts w:hint="eastAsia"/>
-                <w:vertAlign w:val="baseline"/>
-                <w:lang w:val="en-US" w:eastAsia="zh-CN"/>
-              </w:rPr>
-            </w:pPr>
+              <w:jc w:val="center"/>
+              <w:rPr>
+                <w:rFonts w:hint="default"/>
+                <w:vertAlign w:val="baseline"/>
+                <w:lang w:val="en-US" w:eastAsia="zh-CN"/>
+              </w:rPr>
+            </w:pPr>
+            <w:r>
+              <w:rPr>
+                <w:rFonts w:hint="eastAsia"/>
+                <w:vertAlign w:val="baseline"/>
+                <w:lang w:val="en-US" w:eastAsia="zh-CN"/>
+              </w:rPr>
+              <w:t>较大</w:t>
+            </w:r>
           </w:p>
         </w:tc>
         <w:tc>
@@ -1929,6 +1948,7 @@
           </w:tcPr>
           <w:p>
             <w:pPr>
+              <w:jc w:val="center"/>
               <w:rPr>
                 <w:rFonts w:hint="eastAsia"/>
                 <w:vertAlign w:val="baseline"/>
@@ -1943,6 +1963,7 @@
           </w:tcPr>
           <w:p>
             <w:pPr>
+              <w:jc w:val="center"/>
               <w:rPr>
                 <w:rFonts w:hint="eastAsia"/>
                 <w:vertAlign w:val="baseline"/>
@@ -1997,9 +2018,11 @@
         <w:tc>
           <w:tcPr>
             <w:tcW w:w="812" w:type="dxa"/>
-          </w:tcPr>
-          <w:p>
-            <w:pPr>
+            <w:shd w:val="clear" w:color="auto" w:fill="D7D7D7" w:themeFill="background1" w:themeFillShade="D8"/>
+          </w:tcPr>
+          <w:p>
+            <w:pPr>
+              <w:jc w:val="center"/>
               <w:rPr>
                 <w:rFonts w:hint="eastAsia"/>
                 <w:vertAlign w:val="baseline"/>
@@ -2011,9 +2034,11 @@
         <w:tc>
           <w:tcPr>
             <w:tcW w:w="1117" w:type="dxa"/>
-          </w:tcPr>
-          <w:p>
-            <w:pPr>
+            <w:shd w:val="clear" w:color="auto" w:fill="D7D7D7" w:themeFill="background1" w:themeFillShade="D8"/>
+          </w:tcPr>
+          <w:p>
+            <w:pPr>
+              <w:jc w:val="center"/>
               <w:rPr>
                 <w:rFonts w:hint="eastAsia"/>
                 <w:vertAlign w:val="baseline"/>
@@ -2025,9 +2050,11 @@
         <w:tc>
           <w:tcPr>
             <w:tcW w:w="1128" w:type="dxa"/>
-          </w:tcPr>
-          <w:p>
-            <w:pPr>
+            <w:shd w:val="clear" w:color="auto" w:fill="D7D7D7" w:themeFill="background1" w:themeFillShade="D8"/>
+          </w:tcPr>
+          <w:p>
+            <w:pPr>
+              <w:jc w:val="center"/>
               <w:rPr>
                 <w:rFonts w:hint="eastAsia"/>
                 <w:vertAlign w:val="baseline"/>
@@ -2039,9 +2066,11 @@
         <w:tc>
           <w:tcPr>
             <w:tcW w:w="1206" w:type="dxa"/>
-          </w:tcPr>
-          <w:p>
-            <w:pPr>
+            <w:shd w:val="clear" w:color="auto" w:fill="D7D7D7" w:themeFill="background1" w:themeFillShade="D8"/>
+          </w:tcPr>
+          <w:p>
+            <w:pPr>
+              <w:jc w:val="center"/>
               <w:rPr>
                 <w:rFonts w:hint="eastAsia"/>
                 <w:vertAlign w:val="baseline"/>
@@ -2053,9 +2082,11 @@
         <w:tc>
           <w:tcPr>
             <w:tcW w:w="1263" w:type="dxa"/>
-          </w:tcPr>
-          <w:p>
-            <w:pPr>
+            <w:shd w:val="clear" w:color="auto" w:fill="D7D7D7" w:themeFill="background1" w:themeFillShade="D8"/>
+          </w:tcPr>
+          <w:p>
+            <w:pPr>
+              <w:jc w:val="center"/>
               <w:rPr>
                 <w:rFonts w:hint="eastAsia"/>
                 <w:vertAlign w:val="baseline"/>
@@ -2067,9 +2098,11 @@
         <w:tc>
           <w:tcPr>
             <w:tcW w:w="937" w:type="dxa"/>
-          </w:tcPr>
-          <w:p>
-            <w:pPr>
+            <w:shd w:val="clear" w:color="auto" w:fill="D7D7D7" w:themeFill="background1" w:themeFillShade="D8"/>
+          </w:tcPr>
+          <w:p>
+            <w:pPr>
+              <w:jc w:val="center"/>
               <w:rPr>
                 <w:rFonts w:hint="eastAsia"/>
                 <w:vertAlign w:val="baseline"/>
@@ -2081,9 +2114,11 @@
         <w:tc>
           <w:tcPr>
             <w:tcW w:w="1060" w:type="dxa"/>
-          </w:tcPr>
-          <w:p>
-            <w:pPr>
+            <w:shd w:val="clear" w:color="auto" w:fill="D7D7D7" w:themeFill="background1" w:themeFillShade="D8"/>
+          </w:tcPr>
+          <w:p>
+            <w:pPr>
+              <w:jc w:val="center"/>
               <w:rPr>
                 <w:rFonts w:hint="eastAsia"/>
                 <w:vertAlign w:val="baseline"/>
@@ -2095,9 +2130,11 @@
         <w:tc>
           <w:tcPr>
             <w:tcW w:w="778" w:type="dxa"/>
-          </w:tcPr>
-          <w:p>
-            <w:pPr>
+            <w:shd w:val="clear" w:color="auto" w:fill="D7D7D7" w:themeFill="background1" w:themeFillShade="D8"/>
+          </w:tcPr>
+          <w:p>
+            <w:pPr>
+              <w:jc w:val="center"/>
               <w:rPr>
                 <w:rFonts w:hint="eastAsia"/>
                 <w:vertAlign w:val="baseline"/>
@@ -2117,12 +2154,6 @@
             <w:insideH w:val="single" w:color="auto" w:sz="4" w:space="0"/>
             <w:insideV w:val="single" w:color="auto" w:sz="4" w:space="0"/>
           </w:tblBorders>
-          <w:tblCellMar>
-            <w:top w:w="0" w:type="dxa"/>
-            <w:left w:w="108" w:type="dxa"/>
-            <w:bottom w:w="0" w:type="dxa"/>
-            <w:right w:w="108" w:type="dxa"/>
-          </w:tblCellMar>
         </w:tblPrEx>
         <w:trPr>
           <w:trHeight w:val="339" w:hRule="atLeast"/>
@@ -2155,12 +2186,21 @@
           </w:tcPr>
           <w:p>
             <w:pPr>
-              <w:rPr>
-                <w:rFonts w:hint="eastAsia"/>
-                <w:vertAlign w:val="baseline"/>
-                <w:lang w:val="en-US" w:eastAsia="zh-CN"/>
-              </w:rPr>
-            </w:pPr>
+              <w:jc w:val="center"/>
+              <w:rPr>
+                <w:rFonts w:hint="default"/>
+                <w:vertAlign w:val="baseline"/>
+                <w:lang w:val="en-US" w:eastAsia="zh-CN"/>
+              </w:rPr>
+            </w:pPr>
+            <w:r>
+              <w:rPr>
+                <w:rFonts w:hint="eastAsia"/>
+                <w:vertAlign w:val="baseline"/>
+                <w:lang w:val="en-US" w:eastAsia="zh-CN"/>
+              </w:rPr>
+              <w:t>12</w:t>
+            </w:r>
           </w:p>
         </w:tc>
         <w:tc>
@@ -2169,12 +2209,21 @@
           </w:tcPr>
           <w:p>
             <w:pPr>
-              <w:rPr>
-                <w:rFonts w:hint="eastAsia"/>
-                <w:vertAlign w:val="baseline"/>
-                <w:lang w:val="en-US" w:eastAsia="zh-CN"/>
-              </w:rPr>
-            </w:pPr>
+              <w:jc w:val="center"/>
+              <w:rPr>
+                <w:rFonts w:hint="default"/>
+                <w:vertAlign w:val="baseline"/>
+                <w:lang w:val="en-US" w:eastAsia="zh-CN"/>
+              </w:rPr>
+            </w:pPr>
+            <w:r>
+              <w:rPr>
+                <w:rFonts w:hint="eastAsia"/>
+                <w:vertAlign w:val="baseline"/>
+                <w:lang w:val="en-US" w:eastAsia="zh-CN"/>
+              </w:rPr>
+              <w:t>90</w:t>
+            </w:r>
           </w:p>
         </w:tc>
         <w:tc>
@@ -2183,12 +2232,21 @@
           </w:tcPr>
           <w:p>
             <w:pPr>
-              <w:rPr>
-                <w:rFonts w:hint="eastAsia"/>
-                <w:vertAlign w:val="baseline"/>
-                <w:lang w:val="en-US" w:eastAsia="zh-CN"/>
-              </w:rPr>
-            </w:pPr>
+              <w:jc w:val="center"/>
+              <w:rPr>
+                <w:rFonts w:hint="default"/>
+                <w:vertAlign w:val="baseline"/>
+                <w:lang w:val="en-US" w:eastAsia="zh-CN"/>
+              </w:rPr>
+            </w:pPr>
+            <w:r>
+              <w:rPr>
+                <w:rFonts w:hint="eastAsia"/>
+                <w:vertAlign w:val="baseline"/>
+                <w:lang w:val="en-US" w:eastAsia="zh-CN"/>
+              </w:rPr>
+              <w:t>6w</w:t>
+            </w:r>
           </w:p>
         </w:tc>
         <w:tc>
@@ -2197,6 +2255,7 @@
           </w:tcPr>
           <w:p>
             <w:pPr>
+              <w:jc w:val="center"/>
               <w:rPr>
                 <w:rFonts w:hint="eastAsia"/>
                 <w:vertAlign w:val="baseline"/>
@@ -2211,12 +2270,21 @@
           </w:tcPr>
           <w:p>
             <w:pPr>
-              <w:rPr>
-                <w:rFonts w:hint="eastAsia"/>
-                <w:vertAlign w:val="baseline"/>
-                <w:lang w:val="en-US" w:eastAsia="zh-CN"/>
-              </w:rPr>
-            </w:pPr>
+              <w:jc w:val="center"/>
+              <w:rPr>
+                <w:rFonts w:hint="default"/>
+                <w:vertAlign w:val="baseline"/>
+                <w:lang w:val="en-US" w:eastAsia="zh-CN"/>
+              </w:rPr>
+            </w:pPr>
+            <w:r>
+              <w:rPr>
+                <w:rFonts w:hint="eastAsia"/>
+                <w:vertAlign w:val="baseline"/>
+                <w:lang w:val="en-US" w:eastAsia="zh-CN"/>
+              </w:rPr>
+              <w:t>8（90W）</w:t>
+            </w:r>
           </w:p>
         </w:tc>
         <w:tc>
@@ -2225,12 +2293,21 @@
           </w:tcPr>
           <w:p>
             <w:pPr>
-              <w:rPr>
-                <w:rFonts w:hint="eastAsia"/>
-                <w:vertAlign w:val="baseline"/>
-                <w:lang w:val="en-US" w:eastAsia="zh-CN"/>
-              </w:rPr>
-            </w:pPr>
+              <w:jc w:val="center"/>
+              <w:rPr>
+                <w:rFonts w:hint="default"/>
+                <w:vertAlign w:val="baseline"/>
+                <w:lang w:val="en-US" w:eastAsia="zh-CN"/>
+              </w:rPr>
+            </w:pPr>
+            <w:r>
+              <w:rPr>
+                <w:rFonts w:hint="eastAsia"/>
+                <w:vertAlign w:val="baseline"/>
+                <w:lang w:val="en-US" w:eastAsia="zh-CN"/>
+              </w:rPr>
+              <w:t>大</w:t>
+            </w:r>
           </w:p>
         </w:tc>
         <w:tc>
@@ -2239,6 +2316,7 @@
           </w:tcPr>
           <w:p>
             <w:pPr>
+              <w:jc w:val="center"/>
               <w:rPr>
                 <w:rFonts w:hint="eastAsia"/>
                 <w:vertAlign w:val="baseline"/>
@@ -2253,6 +2331,7 @@
           </w:tcPr>
           <w:p>
             <w:pPr>
+              <w:jc w:val="center"/>
               <w:rPr>
                 <w:rFonts w:hint="eastAsia"/>
                 <w:vertAlign w:val="baseline"/>
@@ -2265,11 +2344,21 @@
     </w:tbl>
     <w:p>
       <w:pPr>
-        <w:rPr>
-          <w:rFonts w:hint="eastAsia"/>
-          <w:lang w:val="en-US" w:eastAsia="zh-CN"/>
-        </w:rPr>
-      </w:pPr>
+        <w:ind w:firstLine="300" w:firstLineChars="200"/>
+        <w:rPr>
+          <w:rFonts w:hint="eastAsia"/>
+          <w:lang w:val="en-US" w:eastAsia="zh-CN"/>
+        </w:rPr>
+      </w:pPr>
+      <w:r>
+        <w:rPr>
+          <w:rFonts w:hint="eastAsia"/>
+          <w:sz w:val="15"/>
+          <w:szCs w:val="18"/>
+          <w:lang w:val="en-US" w:eastAsia="zh-CN"/>
+        </w:rPr>
+        <w:t>* 吸入功率（单位：空气瓦特AW）=风量*真空度，用来衡量吸尘器电机性能</w:t>
+      </w:r>
     </w:p>
     <w:p>
       <w:pPr>
@@ -2279,7 +2368,7 @@
           <w:numId w:val="1"/>
         </w:numPr>
         <w:bidi w:val="0"/>
-        <w:ind w:left="420" w:leftChars="0" w:hanging="420" w:firstLineChars="0"/>
+        <w:ind w:left="420" w:leftChars="0" w:firstLine="480" w:firstLineChars="200"/>
         <w:rPr>
           <w:rFonts w:hint="eastAsia"/>
           <w:lang w:val="en-US" w:eastAsia="zh-CN"/>
@@ -2295,14 +2384,23 @@
     </w:p>
     <w:p>
       <w:pPr>
-        <w:rPr>
-          <w:rFonts w:hint="eastAsia"/>
-          <w:lang w:val="en-US" w:eastAsia="zh-CN"/>
-        </w:rPr>
-      </w:pPr>
+        <w:ind w:firstLine="420" w:firstLineChars="200"/>
+        <w:rPr>
+          <w:rFonts w:hint="eastAsia"/>
+          <w:lang w:val="en-US" w:eastAsia="zh-CN"/>
+        </w:rPr>
+      </w:pPr>
+      <w:r>
+        <w:rPr>
+          <w:rFonts w:hint="eastAsia"/>
+          <w:lang w:val="en-US" w:eastAsia="zh-CN"/>
+        </w:rPr>
+        <w:t>冉工C型电机相对于戈雷姆B型电机，相同输入功率下，转速较低，真空度较差，噪音振动控制也较差，整体性能不如戈雷姆B型电机。</w:t>
+      </w:r>
     </w:p>
     <w:p>
       <w:pPr>
+        <w:ind w:firstLine="420" w:firstLineChars="200"/>
         <w:rPr>
           <w:rFonts w:hint="eastAsia"/>
           <w:lang w:val="en-US" w:eastAsia="zh-CN"/>
@@ -2311,6 +2409,7 @@
     </w:p>
     <w:p>
       <w:pPr>
+        <w:ind w:firstLine="420" w:firstLineChars="200"/>
         <w:rPr>
           <w:rFonts w:hint="eastAsia"/>
           <w:lang w:val="en-US" w:eastAsia="zh-CN"/>
@@ -2319,8 +2418,36 @@
     </w:p>
     <w:p>
       <w:pPr>
+        <w:ind w:firstLine="420" w:firstLineChars="200"/>
+        <w:rPr>
+          <w:rFonts w:hint="eastAsia"/>
+          <w:lang w:val="en-US" w:eastAsia="zh-CN"/>
+        </w:rPr>
+      </w:pPr>
+    </w:p>
+    <w:p>
+      <w:pPr>
+        <w:ind w:firstLine="420" w:firstLineChars="200"/>
+        <w:rPr>
+          <w:rFonts w:hint="eastAsia"/>
+          <w:lang w:val="en-US" w:eastAsia="zh-CN"/>
+        </w:rPr>
+      </w:pPr>
+    </w:p>
+    <w:p>
+      <w:pPr>
+        <w:ind w:firstLine="420" w:firstLineChars="200"/>
+        <w:rPr>
+          <w:rFonts w:hint="default"/>
+          <w:lang w:val="en-US" w:eastAsia="zh-CN"/>
+        </w:rPr>
+      </w:pPr>
+    </w:p>
+    <w:p>
+      <w:pPr>
         <w:pStyle w:val="7"/>
         <w:bidi w:val="0"/>
+        <w:ind w:firstLine="482" w:firstLineChars="200"/>
         <w:rPr>
           <w:rFonts w:hint="default"/>
           <w:lang w:val="en-US" w:eastAsia="zh-CN"/>
@@ -2342,7 +2469,7 @@
           <w:numId w:val="1"/>
         </w:numPr>
         <w:bidi w:val="0"/>
-        <w:ind w:left="420" w:leftChars="0" w:hanging="420" w:firstLineChars="0"/>
+        <w:ind w:left="420" w:leftChars="0" w:firstLine="480" w:firstLineChars="200"/>
         <w:rPr>
           <w:rFonts w:hint="eastAsia"/>
           <w:lang w:val="en-US" w:eastAsia="zh-CN"/>
@@ -2362,6 +2489,7 @@
           <w:ilvl w:val="0"/>
           <w:numId w:val="0"/>
         </w:numPr>
+        <w:ind w:firstLine="420" w:firstLineChars="200"/>
         <w:rPr>
           <w:rFonts w:hint="eastAsia"/>
           <w:lang w:val="en-US" w:eastAsia="zh-CN"/>
@@ -2381,6 +2509,7 @@
           <w:ilvl w:val="0"/>
           <w:numId w:val="0"/>
         </w:numPr>
+        <w:ind w:firstLine="420" w:firstLineChars="200"/>
         <w:rPr>
           <w:rFonts w:hint="default"/>
           <w:lang w:val="en-US" w:eastAsia="zh-CN"/>
@@ -2393,8 +2522,6 @@
         </w:rPr>
         <w:t>其中，晨光电机测试两组数据：1、采用原有定子；2、采用自制定子</w:t>
       </w:r>
-      <w:bookmarkStart w:id="0" w:name="_GoBack"/>
-      <w:bookmarkEnd w:id="0"/>
     </w:p>
     <w:p>
       <w:pPr>
@@ -2402,6 +2529,7 @@
           <w:ilvl w:val="0"/>
           <w:numId w:val="0"/>
         </w:numPr>
+        <w:ind w:firstLine="420" w:firstLineChars="200"/>
         <w:rPr>
           <w:rFonts w:hint="eastAsia"/>
           <w:lang w:val="en-US" w:eastAsia="zh-CN"/>
@@ -2715,6 +2843,7 @@
           </w:tcPr>
           <w:p>
             <w:pPr>
+              <w:ind w:firstLine="420" w:firstLineChars="200"/>
               <w:jc w:val="center"/>
               <w:rPr>
                 <w:rFonts w:hint="eastAsia"/>
@@ -2733,6 +2862,7 @@
           </w:p>
           <w:p>
             <w:pPr>
+              <w:ind w:firstLine="420" w:firstLineChars="200"/>
               <w:jc w:val="center"/>
               <w:rPr>
                 <w:rFonts w:hint="default"/>
@@ -2938,6 +3068,7 @@
           </w:tcPr>
           <w:p>
             <w:pPr>
+              <w:ind w:firstLine="420" w:firstLineChars="200"/>
               <w:jc w:val="center"/>
               <w:rPr>
                 <w:rFonts w:hint="eastAsia"/>
@@ -2956,6 +3087,7 @@
           </w:p>
           <w:p>
             <w:pPr>
+              <w:ind w:firstLine="420" w:firstLineChars="200"/>
               <w:jc w:val="center"/>
               <w:rPr>
                 <w:rFonts w:hint="default"/>
@@ -3090,18 +3222,6 @@
         </w:tc>
       </w:tr>
     </w:tbl>
-    <w:p>
-      <w:pPr>
-        <w:numPr>
-          <w:ilvl w:val="0"/>
-          <w:numId w:val="0"/>
-        </w:numPr>
-        <w:rPr>
-          <w:rFonts w:hint="eastAsia"/>
-          <w:lang w:val="en-US" w:eastAsia="zh-CN"/>
-        </w:rPr>
-      </w:pPr>
-    </w:p>
     <w:p>
       <w:pPr>
         <w:pStyle w:val="9"/>
@@ -3110,7 +3230,7 @@
           <w:numId w:val="1"/>
         </w:numPr>
         <w:bidi w:val="0"/>
-        <w:ind w:left="420" w:leftChars="0" w:hanging="420" w:firstLineChars="0"/>
+        <w:ind w:left="420" w:leftChars="0" w:firstLine="480" w:firstLineChars="200"/>
         <w:rPr>
           <w:rFonts w:hint="eastAsia"/>
           <w:lang w:val="en-US" w:eastAsia="zh-CN"/>
@@ -3537,21 +3657,13 @@
     </w:tbl>
     <w:p>
       <w:pPr>
-        <w:rPr>
-          <w:rFonts w:hint="default"/>
-          <w:lang w:val="en-US" w:eastAsia="zh-CN"/>
-        </w:rPr>
-      </w:pPr>
-    </w:p>
-    <w:p>
-      <w:pPr>
         <w:pStyle w:val="9"/>
         <w:numPr>
           <w:ilvl w:val="0"/>
           <w:numId w:val="1"/>
         </w:numPr>
         <w:bidi w:val="0"/>
-        <w:ind w:left="420" w:leftChars="0" w:hanging="420" w:firstLineChars="0"/>
+        <w:ind w:left="420" w:leftChars="0" w:firstLine="480" w:firstLineChars="200"/>
         <w:rPr>
           <w:rFonts w:hint="default"/>
           <w:lang w:val="en-US" w:eastAsia="zh-CN"/>
@@ -3567,6 +3679,7 @@
     </w:p>
     <w:p>
       <w:pPr>
+        <w:ind w:firstLine="420" w:firstLineChars="200"/>
         <w:rPr>
           <w:rFonts w:hint="default"/>
           <w:lang w:val="en-US" w:eastAsia="zh-CN"/>
@@ -3896,6 +4009,7 @@
           </w:tcPr>
           <w:p>
             <w:pPr>
+              <w:jc w:val="center"/>
               <w:rPr>
                 <w:rFonts w:hint="eastAsia"/>
                 <w:vertAlign w:val="baseline"/>
@@ -3910,6 +4024,7 @@
           </w:tcPr>
           <w:p>
             <w:pPr>
+              <w:jc w:val="center"/>
               <w:rPr>
                 <w:rFonts w:hint="eastAsia"/>
                 <w:vertAlign w:val="baseline"/>
@@ -3924,6 +4039,7 @@
           </w:tcPr>
           <w:p>
             <w:pPr>
+              <w:jc w:val="center"/>
               <w:rPr>
                 <w:rFonts w:hint="eastAsia"/>
                 <w:vertAlign w:val="baseline"/>
@@ -3938,6 +4054,7 @@
           </w:tcPr>
           <w:p>
             <w:pPr>
+              <w:jc w:val="center"/>
               <w:rPr>
                 <w:rFonts w:hint="eastAsia"/>
                 <w:vertAlign w:val="baseline"/>
@@ -3952,6 +4069,7 @@
           </w:tcPr>
           <w:p>
             <w:pPr>
+              <w:jc w:val="center"/>
               <w:rPr>
                 <w:rFonts w:hint="eastAsia"/>
                 <w:vertAlign w:val="baseline"/>
@@ -3966,6 +4084,7 @@
           </w:tcPr>
           <w:p>
             <w:pPr>
+              <w:jc w:val="center"/>
               <w:rPr>
                 <w:rFonts w:hint="eastAsia"/>
                 <w:vertAlign w:val="baseline"/>
@@ -3980,6 +4099,7 @@
           </w:tcPr>
           <w:p>
             <w:pPr>
+              <w:jc w:val="center"/>
               <w:rPr>
                 <w:rFonts w:hint="eastAsia"/>
                 <w:vertAlign w:val="baseline"/>
@@ -3994,6 +4114,7 @@
           </w:tcPr>
           <w:p>
             <w:pPr>
+              <w:jc w:val="center"/>
               <w:rPr>
                 <w:rFonts w:hint="eastAsia"/>
                 <w:vertAlign w:val="baseline"/>
@@ -4051,12 +4172,21 @@
           </w:tcPr>
           <w:p>
             <w:pPr>
-              <w:rPr>
-                <w:rFonts w:hint="eastAsia"/>
-                <w:vertAlign w:val="baseline"/>
-                <w:lang w:val="en-US" w:eastAsia="zh-CN"/>
-              </w:rPr>
-            </w:pPr>
+              <w:jc w:val="center"/>
+              <w:rPr>
+                <w:rFonts w:hint="default"/>
+                <w:vertAlign w:val="baseline"/>
+                <w:lang w:val="en-US" w:eastAsia="zh-CN"/>
+              </w:rPr>
+            </w:pPr>
+            <w:r>
+              <w:rPr>
+                <w:rFonts w:hint="eastAsia"/>
+                <w:vertAlign w:val="baseline"/>
+                <w:lang w:val="en-US" w:eastAsia="zh-CN"/>
+              </w:rPr>
+              <w:t>12</w:t>
+            </w:r>
           </w:p>
         </w:tc>
         <w:tc>
@@ -4065,12 +4195,21 @@
           </w:tcPr>
           <w:p>
             <w:pPr>
-              <w:rPr>
-                <w:rFonts w:hint="eastAsia"/>
-                <w:vertAlign w:val="baseline"/>
-                <w:lang w:val="en-US" w:eastAsia="zh-CN"/>
-              </w:rPr>
-            </w:pPr>
+              <w:jc w:val="center"/>
+              <w:rPr>
+                <w:rFonts w:hint="default"/>
+                <w:vertAlign w:val="baseline"/>
+                <w:lang w:val="en-US" w:eastAsia="zh-CN"/>
+              </w:rPr>
+            </w:pPr>
+            <w:r>
+              <w:rPr>
+                <w:rFonts w:hint="eastAsia"/>
+                <w:vertAlign w:val="baseline"/>
+                <w:lang w:val="en-US" w:eastAsia="zh-CN"/>
+              </w:rPr>
+              <w:t>95</w:t>
+            </w:r>
           </w:p>
         </w:tc>
         <w:tc>
@@ -4079,12 +4218,21 @@
           </w:tcPr>
           <w:p>
             <w:pPr>
-              <w:rPr>
-                <w:rFonts w:hint="eastAsia"/>
-                <w:vertAlign w:val="baseline"/>
-                <w:lang w:val="en-US" w:eastAsia="zh-CN"/>
-              </w:rPr>
-            </w:pPr>
+              <w:jc w:val="center"/>
+              <w:rPr>
+                <w:rFonts w:hint="default"/>
+                <w:vertAlign w:val="baseline"/>
+                <w:lang w:val="en-US" w:eastAsia="zh-CN"/>
+              </w:rPr>
+            </w:pPr>
+            <w:r>
+              <w:rPr>
+                <w:rFonts w:hint="eastAsia"/>
+                <w:vertAlign w:val="baseline"/>
+                <w:lang w:val="en-US" w:eastAsia="zh-CN"/>
+              </w:rPr>
+              <w:t>6.8w</w:t>
+            </w:r>
           </w:p>
         </w:tc>
         <w:tc>
@@ -4093,6 +4241,7 @@
           </w:tcPr>
           <w:p>
             <w:pPr>
+              <w:jc w:val="center"/>
               <w:rPr>
                 <w:rFonts w:hint="eastAsia"/>
                 <w:vertAlign w:val="baseline"/>
@@ -4107,12 +4256,21 @@
           </w:tcPr>
           <w:p>
             <w:pPr>
-              <w:rPr>
-                <w:rFonts w:hint="eastAsia"/>
-                <w:vertAlign w:val="baseline"/>
-                <w:lang w:val="en-US" w:eastAsia="zh-CN"/>
-              </w:rPr>
-            </w:pPr>
+              <w:jc w:val="center"/>
+              <w:rPr>
+                <w:rFonts w:hint="default"/>
+                <w:vertAlign w:val="baseline"/>
+                <w:lang w:val="en-US" w:eastAsia="zh-CN"/>
+              </w:rPr>
+            </w:pPr>
+            <w:r>
+              <w:rPr>
+                <w:rFonts w:hint="eastAsia"/>
+                <w:vertAlign w:val="baseline"/>
+                <w:lang w:val="en-US" w:eastAsia="zh-CN"/>
+              </w:rPr>
+              <w:t>13.9（100W）</w:t>
+            </w:r>
           </w:p>
         </w:tc>
         <w:tc>
@@ -4121,12 +4279,21 @@
           </w:tcPr>
           <w:p>
             <w:pPr>
-              <w:rPr>
-                <w:rFonts w:hint="eastAsia"/>
-                <w:vertAlign w:val="baseline"/>
-                <w:lang w:val="en-US" w:eastAsia="zh-CN"/>
-              </w:rPr>
-            </w:pPr>
+              <w:jc w:val="center"/>
+              <w:rPr>
+                <w:rFonts w:hint="default"/>
+                <w:vertAlign w:val="baseline"/>
+                <w:lang w:val="en-US" w:eastAsia="zh-CN"/>
+              </w:rPr>
+            </w:pPr>
+            <w:r>
+              <w:rPr>
+                <w:rFonts w:hint="eastAsia"/>
+                <w:vertAlign w:val="baseline"/>
+                <w:lang w:val="en-US" w:eastAsia="zh-CN"/>
+              </w:rPr>
+              <w:t>较小</w:t>
+            </w:r>
           </w:p>
         </w:tc>
         <w:tc>
@@ -4135,6 +4302,7 @@
           </w:tcPr>
           <w:p>
             <w:pPr>
+              <w:jc w:val="center"/>
               <w:rPr>
                 <w:rFonts w:hint="eastAsia"/>
                 <w:vertAlign w:val="baseline"/>
@@ -4149,6 +4317,7 @@
           </w:tcPr>
           <w:p>
             <w:pPr>
+              <w:jc w:val="center"/>
               <w:rPr>
                 <w:rFonts w:hint="eastAsia"/>
                 <w:vertAlign w:val="baseline"/>
@@ -4206,6 +4375,7 @@
           </w:tcPr>
           <w:p>
             <w:pPr>
+              <w:jc w:val="center"/>
               <w:rPr>
                 <w:rFonts w:hint="eastAsia"/>
                 <w:vertAlign w:val="baseline"/>
@@ -4220,6 +4390,7 @@
           </w:tcPr>
           <w:p>
             <w:pPr>
+              <w:jc w:val="center"/>
               <w:rPr>
                 <w:rFonts w:hint="eastAsia"/>
                 <w:vertAlign w:val="baseline"/>
@@ -4234,6 +4405,7 @@
           </w:tcPr>
           <w:p>
             <w:pPr>
+              <w:jc w:val="center"/>
               <w:rPr>
                 <w:rFonts w:hint="eastAsia"/>
                 <w:vertAlign w:val="baseline"/>
@@ -4248,6 +4420,7 @@
           </w:tcPr>
           <w:p>
             <w:pPr>
+              <w:jc w:val="center"/>
               <w:rPr>
                 <w:rFonts w:hint="eastAsia"/>
                 <w:vertAlign w:val="baseline"/>
@@ -4262,6 +4435,7 @@
           </w:tcPr>
           <w:p>
             <w:pPr>
+              <w:jc w:val="center"/>
               <w:rPr>
                 <w:rFonts w:hint="eastAsia"/>
                 <w:vertAlign w:val="baseline"/>
@@ -4276,6 +4450,7 @@
           </w:tcPr>
           <w:p>
             <w:pPr>
+              <w:jc w:val="center"/>
               <w:rPr>
                 <w:rFonts w:hint="eastAsia"/>
                 <w:vertAlign w:val="baseline"/>
@@ -4290,6 +4465,7 @@
           </w:tcPr>
           <w:p>
             <w:pPr>
+              <w:jc w:val="center"/>
               <w:rPr>
                 <w:rFonts w:hint="eastAsia"/>
                 <w:vertAlign w:val="baseline"/>
@@ -4304,6 +4480,7 @@
           </w:tcPr>
           <w:p>
             <w:pPr>
+              <w:jc w:val="center"/>
               <w:rPr>
                 <w:rFonts w:hint="eastAsia"/>
                 <w:vertAlign w:val="baseline"/>
@@ -4316,11 +4493,23 @@
     </w:tbl>
     <w:p>
       <w:pPr>
-        <w:rPr>
-          <w:rFonts w:hint="eastAsia"/>
-          <w:lang w:val="en-US" w:eastAsia="zh-CN"/>
-        </w:rPr>
-      </w:pPr>
+        <w:ind w:firstLine="300" w:firstLineChars="200"/>
+        <w:rPr>
+          <w:rFonts w:hint="default"/>
+          <w:sz w:val="15"/>
+          <w:szCs w:val="18"/>
+          <w:lang w:val="en-US" w:eastAsia="zh-CN"/>
+        </w:rPr>
+      </w:pPr>
+      <w:r>
+        <w:rPr>
+          <w:rFonts w:hint="eastAsia"/>
+          <w:sz w:val="15"/>
+          <w:szCs w:val="18"/>
+          <w:lang w:val="en-US" w:eastAsia="zh-CN"/>
+        </w:rPr>
+        <w:t>* 吸入功率（单位：空气瓦特AW）=风量*真空度，用来衡量吸尘器电机性能</w:t>
+      </w:r>
     </w:p>
     <w:p>
       <w:pPr>
@@ -4330,7 +4519,7 @@
           <w:numId w:val="1"/>
         </w:numPr>
         <w:bidi w:val="0"/>
-        <w:ind w:left="420" w:leftChars="0" w:hanging="420" w:firstLineChars="0"/>
+        <w:ind w:left="420" w:leftChars="0" w:firstLine="480" w:firstLineChars="200"/>
         <w:rPr>
           <w:rFonts w:hint="default"/>
           <w:lang w:val="en-US" w:eastAsia="zh-CN"/>
@@ -4346,24 +4535,38 @@
     </w:p>
     <w:p>
       <w:pPr>
+        <w:ind w:firstLine="420" w:firstLineChars="200"/>
         <w:rPr>
           <w:rFonts w:hint="default"/>
           <w:lang w:val="en-US" w:eastAsia="zh-CN"/>
         </w:rPr>
       </w:pPr>
+      <w:r>
+        <w:rPr>
+          <w:rFonts w:hint="eastAsia"/>
+          <w:lang w:val="en-US" w:eastAsia="zh-CN"/>
+        </w:rPr>
+        <w:t>晨光A型电机在各方面性能指标均较突出，测试后决定采用晨光A型电机作为基础结构进行优化开发。</w:t>
+      </w:r>
     </w:p>
     <w:p>
       <w:pPr>
-        <w:rPr>
-          <w:rFonts w:hint="default"/>
+        <w:pStyle w:val="3"/>
+        <w:bidi w:val="0"/>
+        <w:ind w:firstLine="643" w:firstLineChars="200"/>
+        <w:rPr>
+          <w:rFonts w:hint="eastAsia"/>
           <w:lang w:val="en-US" w:eastAsia="zh-CN"/>
         </w:rPr>
       </w:pPr>
     </w:p>
     <w:p>
       <w:pPr>
-        <w:rPr>
-          <w:rFonts w:hint="default"/>
+        <w:pStyle w:val="3"/>
+        <w:bidi w:val="0"/>
+        <w:ind w:firstLine="643" w:firstLineChars="200"/>
+        <w:rPr>
+          <w:rFonts w:hint="eastAsia"/>
           <w:lang w:val="en-US" w:eastAsia="zh-CN"/>
         </w:rPr>
       </w:pPr>
@@ -4371,23 +4574,73 @@
     <w:p>
       <w:pPr>
         <w:rPr>
-          <w:rFonts w:hint="default"/>
-          <w:lang w:val="en-US" w:eastAsia="zh-CN"/>
-        </w:rPr>
-      </w:pPr>
+          <w:rFonts w:hint="eastAsia"/>
+          <w:lang w:val="en-US" w:eastAsia="zh-CN"/>
+        </w:rPr>
+      </w:pPr>
+      <w:r>
+        <w:rPr>
+          <w:rFonts w:hint="eastAsia"/>
+          <w:lang w:val="en-US" w:eastAsia="zh-CN"/>
+        </w:rPr>
+        <w:br w:type="page"/>
+      </w:r>
     </w:p>
     <w:p>
       <w:pPr>
-        <w:rPr>
-          <w:rFonts w:hint="default"/>
-          <w:lang w:val="en-US" w:eastAsia="zh-CN"/>
-        </w:rPr>
-      </w:pPr>
+        <w:pStyle w:val="3"/>
+        <w:bidi w:val="0"/>
+        <w:ind w:firstLine="643" w:firstLineChars="200"/>
+        <w:rPr>
+          <w:rFonts w:hint="eastAsia"/>
+          <w:lang w:val="en-US" w:eastAsia="zh-CN"/>
+        </w:rPr>
+      </w:pPr>
+      <w:r>
+        <w:rPr>
+          <w:rFonts w:hint="eastAsia"/>
+          <w:lang w:val="en-US" w:eastAsia="zh-CN"/>
+        </w:rPr>
+        <w:t>第二阶段（单项对比测试）</w:t>
+      </w:r>
     </w:p>
     <w:p>
       <w:pPr>
-        <w:pStyle w:val="3"/>
+        <w:ind w:firstLine="420" w:firstLineChars="200"/>
+        <w:rPr>
+          <w:rFonts w:hint="eastAsia"/>
+          <w:lang w:val="en-US" w:eastAsia="zh-CN"/>
+        </w:rPr>
+      </w:pPr>
+      <w:r>
+        <w:rPr>
+          <w:rFonts w:hint="eastAsia"/>
+          <w:lang w:val="en-US" w:eastAsia="zh-CN"/>
+        </w:rPr>
+        <w:t>本阶段旨在基于晨光A型电机，通过控制单一变量进行对比测试，从而得出更优方案，为二次打样提供数据依据。</w:t>
+      </w:r>
+    </w:p>
+    <w:p>
+      <w:pPr>
+        <w:pStyle w:val="7"/>
         <w:bidi w:val="0"/>
+        <w:ind w:firstLine="420" w:firstLineChars="0"/>
+        <w:rPr>
+          <w:rFonts w:hint="eastAsia"/>
+          <w:lang w:val="en-US" w:eastAsia="zh-CN"/>
+        </w:rPr>
+      </w:pPr>
+      <w:r>
+        <w:rPr>
+          <w:rFonts w:hint="eastAsia"/>
+          <w:lang w:val="en-US" w:eastAsia="zh-CN"/>
+        </w:rPr>
+        <w:t>测试一：晨光定子改偏心结构</w:t>
+      </w:r>
+    </w:p>
+    <w:p>
+      <w:pPr>
+        <w:ind w:firstLine="420" w:firstLineChars="0"/>
         <w:rPr>
           <w:rFonts w:hint="default"/>
           <w:lang w:val="en-US" w:eastAsia="zh-CN"/>
@@ -4398,8 +4651,1242 @@
           <w:rFonts w:hint="eastAsia"/>
           <w:lang w:val="en-US" w:eastAsia="zh-CN"/>
         </w:rPr>
-        <w:t>第二阶段（单项对比测试）</w:t>
+        <w:t>本测试通过将晨光定子内孔改为偏心结构，其余零部件均不改变，从而对比定子同心和偏心两种结构对各性能参数的影响，为两种设计结构的选择提供数据依据。</w:t>
       </w:r>
+    </w:p>
+    <w:p>
+      <w:pPr>
+        <w:pStyle w:val="9"/>
+        <w:numPr>
+          <w:ilvl w:val="2"/>
+          <w:numId w:val="1"/>
+        </w:numPr>
+        <w:bidi w:val="0"/>
+        <w:ind w:left="1260" w:leftChars="0" w:hanging="420" w:firstLineChars="0"/>
+        <w:rPr>
+          <w:rFonts w:hint="eastAsia"/>
+          <w:lang w:val="en-US" w:eastAsia="zh-CN"/>
+        </w:rPr>
+      </w:pPr>
+      <w:r>
+        <w:rPr>
+          <w:rFonts w:hint="eastAsia"/>
+          <w:lang w:val="en-US" w:eastAsia="zh-CN"/>
+        </w:rPr>
+        <w:t>测试方案</w:t>
+      </w:r>
+    </w:p>
+    <w:p>
+      <w:pPr>
+        <w:ind w:firstLine="420" w:firstLineChars="0"/>
+        <w:rPr>
+          <w:rFonts w:hint="eastAsia"/>
+          <w:lang w:val="en-US" w:eastAsia="zh-CN"/>
+        </w:rPr>
+      </w:pPr>
+      <w:r>
+        <w:rPr>
+          <w:rFonts w:hint="eastAsia"/>
+          <w:lang w:val="en-US" w:eastAsia="zh-CN"/>
+        </w:rPr>
+        <w:t>晨光电机定子外径采用原有尺寸和结构，内径改为冉工C型的偏心结构，在相同测试环境下，以相同的电压和功率进行转速、真空度、吸力和噪声的测试。</w:t>
+      </w:r>
+    </w:p>
+    <w:p>
+      <w:pPr>
+        <w:pStyle w:val="9"/>
+        <w:numPr>
+          <w:ilvl w:val="0"/>
+          <w:numId w:val="2"/>
+        </w:numPr>
+        <w:bidi w:val="0"/>
+        <w:ind w:left="1260" w:leftChars="0" w:hanging="420" w:firstLineChars="0"/>
+        <w:rPr>
+          <w:rFonts w:hint="default"/>
+          <w:lang w:val="en-US" w:eastAsia="zh-CN"/>
+        </w:rPr>
+      </w:pPr>
+      <w:r>
+        <w:rPr>
+          <w:rFonts w:hint="eastAsia"/>
+          <w:lang w:val="en-US" w:eastAsia="zh-CN"/>
+        </w:rPr>
+        <w:t>测试结果</w:t>
+      </w:r>
+    </w:p>
+    <w:p>
+      <w:pPr>
+        <w:ind w:firstLine="420" w:firstLineChars="0"/>
+        <w:rPr>
+          <w:rFonts w:hint="default"/>
+          <w:lang w:val="en-US" w:eastAsia="zh-CN"/>
+        </w:rPr>
+      </w:pPr>
+      <w:r>
+        <w:rPr>
+          <w:rFonts w:hint="eastAsia"/>
+          <w:lang w:val="en-US" w:eastAsia="zh-CN"/>
+        </w:rPr>
+        <w:t>备注：每种电机分别测试两组数据，取平均值</w:t>
+      </w:r>
+    </w:p>
+    <w:tbl>
+      <w:tblPr>
+        <w:tblStyle w:val="11"/>
+        <w:tblW w:w="9314" w:type="dxa"/>
+        <w:tblInd w:w="0" w:type="dxa"/>
+        <w:tblBorders>
+          <w:top w:val="single" w:color="auto" w:sz="4" w:space="0"/>
+          <w:left w:val="single" w:color="auto" w:sz="4" w:space="0"/>
+          <w:bottom w:val="single" w:color="auto" w:sz="4" w:space="0"/>
+          <w:right w:val="single" w:color="auto" w:sz="4" w:space="0"/>
+          <w:insideH w:val="single" w:color="auto" w:sz="4" w:space="0"/>
+          <w:insideV w:val="single" w:color="auto" w:sz="4" w:space="0"/>
+        </w:tblBorders>
+        <w:tblLayout w:type="fixed"/>
+        <w:tblCellMar>
+          <w:top w:w="0" w:type="dxa"/>
+          <w:left w:w="108" w:type="dxa"/>
+          <w:bottom w:w="0" w:type="dxa"/>
+          <w:right w:w="108" w:type="dxa"/>
+        </w:tblCellMar>
+      </w:tblPr>
+      <w:tblGrid>
+        <w:gridCol w:w="1013"/>
+        <w:gridCol w:w="812"/>
+        <w:gridCol w:w="1117"/>
+        <w:gridCol w:w="1128"/>
+        <w:gridCol w:w="1206"/>
+        <w:gridCol w:w="1263"/>
+        <w:gridCol w:w="937"/>
+        <w:gridCol w:w="1060"/>
+        <w:gridCol w:w="778"/>
+      </w:tblGrid>
+      <w:tr>
+        <w:tblPrEx>
+          <w:tblBorders>
+            <w:top w:val="single" w:color="auto" w:sz="4" w:space="0"/>
+            <w:left w:val="single" w:color="auto" w:sz="4" w:space="0"/>
+            <w:bottom w:val="single" w:color="auto" w:sz="4" w:space="0"/>
+            <w:right w:val="single" w:color="auto" w:sz="4" w:space="0"/>
+            <w:insideH w:val="single" w:color="auto" w:sz="4" w:space="0"/>
+            <w:insideV w:val="single" w:color="auto" w:sz="4" w:space="0"/>
+          </w:tblBorders>
+          <w:tblCellMar>
+            <w:top w:w="0" w:type="dxa"/>
+            <w:left w:w="108" w:type="dxa"/>
+            <w:bottom w:w="0" w:type="dxa"/>
+            <w:right w:w="108" w:type="dxa"/>
+          </w:tblCellMar>
+        </w:tblPrEx>
+        <w:trPr>
+          <w:trHeight w:val="623" w:hRule="atLeast"/>
+        </w:trPr>
+        <w:tc>
+          <w:tcPr>
+            <w:tcW w:w="1013" w:type="dxa"/>
+          </w:tcPr>
+          <w:p>
+            <w:pPr>
+              <w:jc w:val="center"/>
+              <w:rPr>
+                <w:rFonts w:hint="eastAsia"/>
+                <w:vertAlign w:val="baseline"/>
+                <w:lang w:val="en-US" w:eastAsia="zh-CN"/>
+              </w:rPr>
+            </w:pPr>
+          </w:p>
+        </w:tc>
+        <w:tc>
+          <w:tcPr>
+            <w:tcW w:w="812" w:type="dxa"/>
+          </w:tcPr>
+          <w:p>
+            <w:pPr>
+              <w:jc w:val="center"/>
+              <w:rPr>
+                <w:rFonts w:hint="default"/>
+                <w:vertAlign w:val="baseline"/>
+                <w:lang w:val="en-US" w:eastAsia="zh-CN"/>
+              </w:rPr>
+            </w:pPr>
+            <w:r>
+              <w:rPr>
+                <w:rFonts w:hint="eastAsia"/>
+                <w:vertAlign w:val="baseline"/>
+                <w:lang w:val="en-US" w:eastAsia="zh-CN"/>
+              </w:rPr>
+              <w:t>电压（V）</w:t>
+            </w:r>
+          </w:p>
+        </w:tc>
+        <w:tc>
+          <w:tcPr>
+            <w:tcW w:w="1117" w:type="dxa"/>
+          </w:tcPr>
+          <w:p>
+            <w:pPr>
+              <w:jc w:val="center"/>
+              <w:rPr>
+                <w:rFonts w:hint="default"/>
+                <w:vertAlign w:val="baseline"/>
+                <w:lang w:val="en-US" w:eastAsia="zh-CN"/>
+              </w:rPr>
+            </w:pPr>
+            <w:r>
+              <w:rPr>
+                <w:rFonts w:hint="eastAsia"/>
+                <w:vertAlign w:val="baseline"/>
+                <w:lang w:val="en-US" w:eastAsia="zh-CN"/>
+              </w:rPr>
+              <w:t>输入功率（W）</w:t>
+            </w:r>
+          </w:p>
+        </w:tc>
+        <w:tc>
+          <w:tcPr>
+            <w:tcW w:w="1128" w:type="dxa"/>
+          </w:tcPr>
+          <w:p>
+            <w:pPr>
+              <w:jc w:val="center"/>
+              <w:rPr>
+                <w:rFonts w:hint="default"/>
+                <w:vertAlign w:val="baseline"/>
+                <w:lang w:val="en-US" w:eastAsia="zh-CN"/>
+              </w:rPr>
+            </w:pPr>
+            <w:r>
+              <w:rPr>
+                <w:rFonts w:hint="eastAsia"/>
+                <w:vertAlign w:val="baseline"/>
+                <w:lang w:val="en-US" w:eastAsia="zh-CN"/>
+              </w:rPr>
+              <w:t>转速（r/min）</w:t>
+            </w:r>
+          </w:p>
+        </w:tc>
+        <w:tc>
+          <w:tcPr>
+            <w:tcW w:w="1206" w:type="dxa"/>
+          </w:tcPr>
+          <w:p>
+            <w:pPr>
+              <w:jc w:val="center"/>
+              <w:rPr>
+                <w:rFonts w:hint="default"/>
+                <w:vertAlign w:val="baseline"/>
+                <w:lang w:val="en-US" w:eastAsia="zh-CN"/>
+              </w:rPr>
+            </w:pPr>
+            <w:r>
+              <w:rPr>
+                <w:rFonts w:hint="eastAsia"/>
+                <w:vertAlign w:val="baseline"/>
+                <w:lang w:val="en-US" w:eastAsia="zh-CN"/>
+              </w:rPr>
+              <w:t>风量（m</w:t>
+            </w:r>
+            <w:r>
+              <w:rPr>
+                <w:rFonts w:hint="eastAsia"/>
+                <w:vertAlign w:val="superscript"/>
+                <w:lang w:val="en-US" w:eastAsia="zh-CN"/>
+              </w:rPr>
+              <w:t>3</w:t>
+            </w:r>
+            <w:r>
+              <w:rPr>
+                <w:rFonts w:hint="eastAsia"/>
+                <w:vertAlign w:val="baseline"/>
+                <w:lang w:val="en-US" w:eastAsia="zh-CN"/>
+              </w:rPr>
+              <w:t>/min）</w:t>
+            </w:r>
+          </w:p>
+        </w:tc>
+        <w:tc>
+          <w:tcPr>
+            <w:tcW w:w="1263" w:type="dxa"/>
+          </w:tcPr>
+          <w:p>
+            <w:pPr>
+              <w:jc w:val="center"/>
+              <w:rPr>
+                <w:rFonts w:hint="eastAsia"/>
+                <w:vertAlign w:val="baseline"/>
+                <w:lang w:val="en-US" w:eastAsia="zh-CN"/>
+              </w:rPr>
+            </w:pPr>
+            <w:r>
+              <w:rPr>
+                <w:rFonts w:hint="eastAsia"/>
+                <w:vertAlign w:val="baseline"/>
+                <w:lang w:val="en-US" w:eastAsia="zh-CN"/>
+              </w:rPr>
+              <w:t>真空度（kPa）</w:t>
+            </w:r>
+          </w:p>
+        </w:tc>
+        <w:tc>
+          <w:tcPr>
+            <w:tcW w:w="937" w:type="dxa"/>
+          </w:tcPr>
+          <w:p>
+            <w:pPr>
+              <w:jc w:val="center"/>
+              <w:rPr>
+                <w:rFonts w:hint="eastAsia"/>
+                <w:vertAlign w:val="baseline"/>
+                <w:lang w:val="en-US" w:eastAsia="zh-CN"/>
+              </w:rPr>
+            </w:pPr>
+            <w:r>
+              <w:rPr>
+                <w:rFonts w:hint="eastAsia"/>
+                <w:vertAlign w:val="baseline"/>
+                <w:lang w:val="en-US" w:eastAsia="zh-CN"/>
+              </w:rPr>
+              <w:t>噪音（dB）</w:t>
+            </w:r>
+          </w:p>
+        </w:tc>
+        <w:tc>
+          <w:tcPr>
+            <w:tcW w:w="1060" w:type="dxa"/>
+          </w:tcPr>
+          <w:p>
+            <w:pPr>
+              <w:jc w:val="center"/>
+              <w:rPr>
+                <w:rFonts w:hint="default"/>
+                <w:vertAlign w:val="baseline"/>
+                <w:lang w:val="en-US" w:eastAsia="zh-CN"/>
+              </w:rPr>
+            </w:pPr>
+            <w:r>
+              <w:rPr>
+                <w:rFonts w:hint="eastAsia"/>
+                <w:vertAlign w:val="baseline"/>
+                <w:lang w:val="en-US" w:eastAsia="zh-CN"/>
+              </w:rPr>
+              <w:t>吸入功率（AW）</w:t>
+            </w:r>
+          </w:p>
+        </w:tc>
+        <w:tc>
+          <w:tcPr>
+            <w:tcW w:w="778" w:type="dxa"/>
+          </w:tcPr>
+          <w:p>
+            <w:pPr>
+              <w:jc w:val="center"/>
+              <w:rPr>
+                <w:rFonts w:hint="default"/>
+                <w:vertAlign w:val="baseline"/>
+                <w:lang w:val="en-US" w:eastAsia="zh-CN"/>
+              </w:rPr>
+            </w:pPr>
+            <w:r>
+              <w:rPr>
+                <w:rFonts w:hint="eastAsia"/>
+                <w:vertAlign w:val="baseline"/>
+                <w:lang w:val="en-US" w:eastAsia="zh-CN"/>
+              </w:rPr>
+              <w:t>效率（%）</w:t>
+            </w:r>
+          </w:p>
+        </w:tc>
+      </w:tr>
+      <w:tr>
+        <w:tblPrEx>
+          <w:tblBorders>
+            <w:top w:val="single" w:color="auto" w:sz="4" w:space="0"/>
+            <w:left w:val="single" w:color="auto" w:sz="4" w:space="0"/>
+            <w:bottom w:val="single" w:color="auto" w:sz="4" w:space="0"/>
+            <w:right w:val="single" w:color="auto" w:sz="4" w:space="0"/>
+            <w:insideH w:val="single" w:color="auto" w:sz="4" w:space="0"/>
+            <w:insideV w:val="single" w:color="auto" w:sz="4" w:space="0"/>
+          </w:tblBorders>
+          <w:tblCellMar>
+            <w:top w:w="0" w:type="dxa"/>
+            <w:left w:w="108" w:type="dxa"/>
+            <w:bottom w:w="0" w:type="dxa"/>
+            <w:right w:w="108" w:type="dxa"/>
+          </w:tblCellMar>
+        </w:tblPrEx>
+        <w:trPr>
+          <w:trHeight w:val="320" w:hRule="atLeast"/>
+        </w:trPr>
+        <w:tc>
+          <w:tcPr>
+            <w:tcW w:w="1013" w:type="dxa"/>
+          </w:tcPr>
+          <w:p>
+            <w:pPr>
+              <w:rPr>
+                <w:rFonts w:hint="default"/>
+                <w:vertAlign w:val="baseline"/>
+                <w:lang w:val="en-US" w:eastAsia="zh-CN"/>
+              </w:rPr>
+            </w:pPr>
+            <w:r>
+              <w:rPr>
+                <w:rFonts w:hint="eastAsia"/>
+                <w:vertAlign w:val="baseline"/>
+                <w:lang w:val="en-US" w:eastAsia="zh-CN"/>
+              </w:rPr>
+              <w:t>晨光电机（偏心定子）</w:t>
+            </w:r>
+          </w:p>
+        </w:tc>
+        <w:tc>
+          <w:tcPr>
+            <w:tcW w:w="812" w:type="dxa"/>
+          </w:tcPr>
+          <w:p>
+            <w:pPr>
+              <w:jc w:val="center"/>
+              <w:rPr>
+                <w:rFonts w:hint="eastAsia"/>
+                <w:vertAlign w:val="baseline"/>
+                <w:lang w:val="en-US" w:eastAsia="zh-CN"/>
+              </w:rPr>
+            </w:pPr>
+          </w:p>
+        </w:tc>
+        <w:tc>
+          <w:tcPr>
+            <w:tcW w:w="1117" w:type="dxa"/>
+          </w:tcPr>
+          <w:p>
+            <w:pPr>
+              <w:jc w:val="center"/>
+              <w:rPr>
+                <w:rFonts w:hint="eastAsia"/>
+                <w:vertAlign w:val="baseline"/>
+                <w:lang w:val="en-US" w:eastAsia="zh-CN"/>
+              </w:rPr>
+            </w:pPr>
+          </w:p>
+        </w:tc>
+        <w:tc>
+          <w:tcPr>
+            <w:tcW w:w="1128" w:type="dxa"/>
+          </w:tcPr>
+          <w:p>
+            <w:pPr>
+              <w:jc w:val="center"/>
+              <w:rPr>
+                <w:rFonts w:hint="eastAsia"/>
+                <w:vertAlign w:val="baseline"/>
+                <w:lang w:val="en-US" w:eastAsia="zh-CN"/>
+              </w:rPr>
+            </w:pPr>
+          </w:p>
+        </w:tc>
+        <w:tc>
+          <w:tcPr>
+            <w:tcW w:w="1206" w:type="dxa"/>
+          </w:tcPr>
+          <w:p>
+            <w:pPr>
+              <w:jc w:val="center"/>
+              <w:rPr>
+                <w:rFonts w:hint="eastAsia"/>
+                <w:vertAlign w:val="baseline"/>
+                <w:lang w:val="en-US" w:eastAsia="zh-CN"/>
+              </w:rPr>
+            </w:pPr>
+          </w:p>
+        </w:tc>
+        <w:tc>
+          <w:tcPr>
+            <w:tcW w:w="1263" w:type="dxa"/>
+          </w:tcPr>
+          <w:p>
+            <w:pPr>
+              <w:jc w:val="center"/>
+              <w:rPr>
+                <w:rFonts w:hint="eastAsia"/>
+                <w:vertAlign w:val="baseline"/>
+                <w:lang w:val="en-US" w:eastAsia="zh-CN"/>
+              </w:rPr>
+            </w:pPr>
+          </w:p>
+        </w:tc>
+        <w:tc>
+          <w:tcPr>
+            <w:tcW w:w="937" w:type="dxa"/>
+          </w:tcPr>
+          <w:p>
+            <w:pPr>
+              <w:jc w:val="center"/>
+              <w:rPr>
+                <w:rFonts w:hint="eastAsia"/>
+                <w:vertAlign w:val="baseline"/>
+                <w:lang w:val="en-US" w:eastAsia="zh-CN"/>
+              </w:rPr>
+            </w:pPr>
+          </w:p>
+        </w:tc>
+        <w:tc>
+          <w:tcPr>
+            <w:tcW w:w="1060" w:type="dxa"/>
+          </w:tcPr>
+          <w:p>
+            <w:pPr>
+              <w:jc w:val="center"/>
+              <w:rPr>
+                <w:rFonts w:hint="eastAsia"/>
+                <w:vertAlign w:val="baseline"/>
+                <w:lang w:val="en-US" w:eastAsia="zh-CN"/>
+              </w:rPr>
+            </w:pPr>
+          </w:p>
+        </w:tc>
+        <w:tc>
+          <w:tcPr>
+            <w:tcW w:w="778" w:type="dxa"/>
+          </w:tcPr>
+          <w:p>
+            <w:pPr>
+              <w:jc w:val="center"/>
+              <w:rPr>
+                <w:rFonts w:hint="eastAsia"/>
+                <w:vertAlign w:val="baseline"/>
+                <w:lang w:val="en-US" w:eastAsia="zh-CN"/>
+              </w:rPr>
+            </w:pPr>
+          </w:p>
+        </w:tc>
+      </w:tr>
+    </w:tbl>
+    <w:p>
+      <w:pPr>
+        <w:rPr>
+          <w:rFonts w:hint="eastAsia"/>
+          <w:sz w:val="15"/>
+          <w:szCs w:val="18"/>
+          <w:lang w:val="en-US" w:eastAsia="zh-CN"/>
+        </w:rPr>
+      </w:pPr>
+      <w:r>
+        <w:rPr>
+          <w:rFonts w:hint="eastAsia"/>
+          <w:sz w:val="15"/>
+          <w:szCs w:val="18"/>
+          <w:lang w:val="en-US" w:eastAsia="zh-CN"/>
+        </w:rPr>
+        <w:t>* 吸入功率（单位：空气瓦特AW）=风量*真空度，用来衡量吸尘器电机性能</w:t>
+      </w:r>
+    </w:p>
+    <w:p>
+      <w:pPr>
+        <w:pStyle w:val="9"/>
+        <w:numPr>
+          <w:ilvl w:val="0"/>
+          <w:numId w:val="3"/>
+        </w:numPr>
+        <w:bidi w:val="0"/>
+        <w:ind w:left="1260" w:leftChars="0" w:hanging="420" w:firstLineChars="0"/>
+        <w:rPr>
+          <w:rFonts w:hint="default"/>
+          <w:lang w:val="en-US" w:eastAsia="zh-CN"/>
+        </w:rPr>
+      </w:pPr>
+      <w:r>
+        <w:rPr>
+          <w:rFonts w:hint="eastAsia"/>
+          <w:lang w:val="en-US" w:eastAsia="zh-CN"/>
+        </w:rPr>
+        <w:t>结论</w:t>
+      </w:r>
+    </w:p>
+    <w:p>
+      <w:pPr>
+        <w:rPr>
+          <w:rFonts w:hint="default"/>
+          <w:lang w:val="en-US" w:eastAsia="zh-CN"/>
+        </w:rPr>
+      </w:pPr>
+    </w:p>
+    <w:p>
+      <w:pPr>
+        <w:rPr>
+          <w:rFonts w:hint="default"/>
+          <w:lang w:val="en-US" w:eastAsia="zh-CN"/>
+        </w:rPr>
+      </w:pPr>
+    </w:p>
+    <w:p>
+      <w:pPr>
+        <w:pStyle w:val="7"/>
+        <w:bidi w:val="0"/>
+        <w:ind w:firstLine="420" w:firstLineChars="0"/>
+        <w:rPr>
+          <w:rFonts w:hint="eastAsia"/>
+          <w:lang w:val="en-US" w:eastAsia="zh-CN"/>
+        </w:rPr>
+      </w:pPr>
+      <w:r>
+        <w:rPr>
+          <w:rFonts w:hint="eastAsia"/>
+          <w:lang w:val="en-US" w:eastAsia="zh-CN"/>
+        </w:rPr>
+        <w:t>测试二：晨光轴+冉工磁钢</w:t>
+      </w:r>
+    </w:p>
+    <w:p>
+      <w:pPr>
+        <w:ind w:firstLine="420" w:firstLineChars="0"/>
+        <w:rPr>
+          <w:rFonts w:hint="default"/>
+          <w:lang w:val="en-US" w:eastAsia="zh-CN"/>
+        </w:rPr>
+      </w:pPr>
+      <w:r>
+        <w:rPr>
+          <w:rFonts w:hint="eastAsia"/>
+          <w:lang w:val="en-US" w:eastAsia="zh-CN"/>
+        </w:rPr>
+        <w:t>当前晨光A型磁钢长度为10mm，戈雷姆B型和冉工C型均为9mm。此外，晨光10mm磁钢为晨光原厂，另外两款9mm磁钢为自购。</w:t>
+      </w:r>
+    </w:p>
+    <w:p>
+      <w:pPr>
+        <w:ind w:firstLine="420" w:firstLineChars="0"/>
+        <w:rPr>
+          <w:rFonts w:hint="eastAsia"/>
+          <w:lang w:val="en-US" w:eastAsia="zh-CN"/>
+        </w:rPr>
+      </w:pPr>
+      <w:r>
+        <w:rPr>
+          <w:rFonts w:hint="eastAsia"/>
+          <w:lang w:val="en-US" w:eastAsia="zh-CN"/>
+        </w:rPr>
+        <w:t>本测试通过将C型磁钢装到晨光A型轴上进行测试，对比得出10mm和9mm磁钢性能的差异。</w:t>
+      </w:r>
+    </w:p>
+    <w:p>
+      <w:pPr>
+        <w:pStyle w:val="9"/>
+        <w:numPr>
+          <w:ilvl w:val="0"/>
+          <w:numId w:val="4"/>
+        </w:numPr>
+        <w:bidi w:val="0"/>
+        <w:ind w:left="1260" w:leftChars="0" w:hanging="420" w:firstLineChars="0"/>
+        <w:rPr>
+          <w:rFonts w:hint="default"/>
+          <w:lang w:val="en-US" w:eastAsia="zh-CN"/>
+        </w:rPr>
+      </w:pPr>
+      <w:r>
+        <w:rPr>
+          <w:rFonts w:hint="eastAsia"/>
+          <w:lang w:val="en-US" w:eastAsia="zh-CN"/>
+        </w:rPr>
+        <w:t>测试方案</w:t>
+      </w:r>
+    </w:p>
+    <w:p>
+      <w:pPr>
+        <w:ind w:firstLine="420" w:firstLineChars="0"/>
+        <w:rPr>
+          <w:rFonts w:hint="eastAsia"/>
+          <w:lang w:val="en-US" w:eastAsia="zh-CN"/>
+        </w:rPr>
+      </w:pPr>
+      <w:r>
+        <w:rPr>
+          <w:rFonts w:hint="eastAsia"/>
+          <w:lang w:val="en-US" w:eastAsia="zh-CN"/>
+        </w:rPr>
+        <w:t>晨光电机除磁钢外，其余均采用原有零部件，磁钢采用9mm自购磁钢。在相同测试环境下，以相同的电压和功率进行转速、真空度、吸力和噪声的测试。</w:t>
+      </w:r>
+    </w:p>
+    <w:p>
+      <w:pPr>
+        <w:ind w:firstLine="420" w:firstLineChars="0"/>
+        <w:rPr>
+          <w:rFonts w:hint="eastAsia"/>
+          <w:lang w:val="en-US" w:eastAsia="zh-CN"/>
+        </w:rPr>
+      </w:pPr>
+    </w:p>
+    <w:p>
+      <w:pPr>
+        <w:pStyle w:val="9"/>
+        <w:numPr>
+          <w:ilvl w:val="0"/>
+          <w:numId w:val="5"/>
+        </w:numPr>
+        <w:bidi w:val="0"/>
+        <w:ind w:left="1260" w:leftChars="0"/>
+        <w:rPr>
+          <w:rFonts w:hint="default"/>
+          <w:lang w:val="en-US" w:eastAsia="zh-CN"/>
+        </w:rPr>
+      </w:pPr>
+      <w:r>
+        <w:rPr>
+          <w:rFonts w:hint="eastAsia"/>
+          <w:lang w:val="en-US" w:eastAsia="zh-CN"/>
+        </w:rPr>
+        <w:t>测试结果</w:t>
+      </w:r>
+    </w:p>
+    <w:p>
+      <w:pPr>
+        <w:ind w:firstLine="420" w:firstLineChars="0"/>
+        <w:rPr>
+          <w:rFonts w:hint="default"/>
+          <w:lang w:val="en-US" w:eastAsia="zh-CN"/>
+        </w:rPr>
+      </w:pPr>
+      <w:r>
+        <w:rPr>
+          <w:rFonts w:hint="eastAsia"/>
+          <w:lang w:val="en-US" w:eastAsia="zh-CN"/>
+        </w:rPr>
+        <w:t>备注：每种电机分别测试两组数据，取平均值</w:t>
+      </w:r>
+    </w:p>
+    <w:tbl>
+      <w:tblPr>
+        <w:tblStyle w:val="11"/>
+        <w:tblW w:w="9314" w:type="dxa"/>
+        <w:tblInd w:w="0" w:type="dxa"/>
+        <w:tblBorders>
+          <w:top w:val="single" w:color="auto" w:sz="4" w:space="0"/>
+          <w:left w:val="single" w:color="auto" w:sz="4" w:space="0"/>
+          <w:bottom w:val="single" w:color="auto" w:sz="4" w:space="0"/>
+          <w:right w:val="single" w:color="auto" w:sz="4" w:space="0"/>
+          <w:insideH w:val="single" w:color="auto" w:sz="4" w:space="0"/>
+          <w:insideV w:val="single" w:color="auto" w:sz="4" w:space="0"/>
+        </w:tblBorders>
+        <w:tblLayout w:type="fixed"/>
+        <w:tblCellMar>
+          <w:top w:w="0" w:type="dxa"/>
+          <w:left w:w="108" w:type="dxa"/>
+          <w:bottom w:w="0" w:type="dxa"/>
+          <w:right w:w="108" w:type="dxa"/>
+        </w:tblCellMar>
+      </w:tblPr>
+      <w:tblGrid>
+        <w:gridCol w:w="1013"/>
+        <w:gridCol w:w="812"/>
+        <w:gridCol w:w="1117"/>
+        <w:gridCol w:w="1128"/>
+        <w:gridCol w:w="1206"/>
+        <w:gridCol w:w="1263"/>
+        <w:gridCol w:w="937"/>
+        <w:gridCol w:w="1060"/>
+        <w:gridCol w:w="778"/>
+      </w:tblGrid>
+      <w:tr>
+        <w:tblPrEx>
+          <w:tblBorders>
+            <w:top w:val="single" w:color="auto" w:sz="4" w:space="0"/>
+            <w:left w:val="single" w:color="auto" w:sz="4" w:space="0"/>
+            <w:bottom w:val="single" w:color="auto" w:sz="4" w:space="0"/>
+            <w:right w:val="single" w:color="auto" w:sz="4" w:space="0"/>
+            <w:insideH w:val="single" w:color="auto" w:sz="4" w:space="0"/>
+            <w:insideV w:val="single" w:color="auto" w:sz="4" w:space="0"/>
+          </w:tblBorders>
+          <w:tblCellMar>
+            <w:top w:w="0" w:type="dxa"/>
+            <w:left w:w="108" w:type="dxa"/>
+            <w:bottom w:w="0" w:type="dxa"/>
+            <w:right w:w="108" w:type="dxa"/>
+          </w:tblCellMar>
+        </w:tblPrEx>
+        <w:trPr>
+          <w:trHeight w:val="623" w:hRule="atLeast"/>
+        </w:trPr>
+        <w:tc>
+          <w:tcPr>
+            <w:tcW w:w="1013" w:type="dxa"/>
+          </w:tcPr>
+          <w:p>
+            <w:pPr>
+              <w:jc w:val="center"/>
+              <w:rPr>
+                <w:rFonts w:hint="eastAsia"/>
+                <w:vertAlign w:val="baseline"/>
+                <w:lang w:val="en-US" w:eastAsia="zh-CN"/>
+              </w:rPr>
+            </w:pPr>
+          </w:p>
+        </w:tc>
+        <w:tc>
+          <w:tcPr>
+            <w:tcW w:w="812" w:type="dxa"/>
+          </w:tcPr>
+          <w:p>
+            <w:pPr>
+              <w:jc w:val="center"/>
+              <w:rPr>
+                <w:rFonts w:hint="default"/>
+                <w:vertAlign w:val="baseline"/>
+                <w:lang w:val="en-US" w:eastAsia="zh-CN"/>
+              </w:rPr>
+            </w:pPr>
+            <w:r>
+              <w:rPr>
+                <w:rFonts w:hint="eastAsia"/>
+                <w:vertAlign w:val="baseline"/>
+                <w:lang w:val="en-US" w:eastAsia="zh-CN"/>
+              </w:rPr>
+              <w:t>电压（V）</w:t>
+            </w:r>
+          </w:p>
+        </w:tc>
+        <w:tc>
+          <w:tcPr>
+            <w:tcW w:w="1117" w:type="dxa"/>
+          </w:tcPr>
+          <w:p>
+            <w:pPr>
+              <w:jc w:val="center"/>
+              <w:rPr>
+                <w:rFonts w:hint="default"/>
+                <w:vertAlign w:val="baseline"/>
+                <w:lang w:val="en-US" w:eastAsia="zh-CN"/>
+              </w:rPr>
+            </w:pPr>
+            <w:r>
+              <w:rPr>
+                <w:rFonts w:hint="eastAsia"/>
+                <w:vertAlign w:val="baseline"/>
+                <w:lang w:val="en-US" w:eastAsia="zh-CN"/>
+              </w:rPr>
+              <w:t>输入功率（W）</w:t>
+            </w:r>
+          </w:p>
+        </w:tc>
+        <w:tc>
+          <w:tcPr>
+            <w:tcW w:w="1128" w:type="dxa"/>
+          </w:tcPr>
+          <w:p>
+            <w:pPr>
+              <w:jc w:val="center"/>
+              <w:rPr>
+                <w:rFonts w:hint="default"/>
+                <w:vertAlign w:val="baseline"/>
+                <w:lang w:val="en-US" w:eastAsia="zh-CN"/>
+              </w:rPr>
+            </w:pPr>
+            <w:r>
+              <w:rPr>
+                <w:rFonts w:hint="eastAsia"/>
+                <w:vertAlign w:val="baseline"/>
+                <w:lang w:val="en-US" w:eastAsia="zh-CN"/>
+              </w:rPr>
+              <w:t>转速（r/min）</w:t>
+            </w:r>
+          </w:p>
+        </w:tc>
+        <w:tc>
+          <w:tcPr>
+            <w:tcW w:w="1206" w:type="dxa"/>
+          </w:tcPr>
+          <w:p>
+            <w:pPr>
+              <w:jc w:val="center"/>
+              <w:rPr>
+                <w:rFonts w:hint="default"/>
+                <w:vertAlign w:val="baseline"/>
+                <w:lang w:val="en-US" w:eastAsia="zh-CN"/>
+              </w:rPr>
+            </w:pPr>
+            <w:r>
+              <w:rPr>
+                <w:rFonts w:hint="eastAsia"/>
+                <w:vertAlign w:val="baseline"/>
+                <w:lang w:val="en-US" w:eastAsia="zh-CN"/>
+              </w:rPr>
+              <w:t>风量（m</w:t>
+            </w:r>
+            <w:r>
+              <w:rPr>
+                <w:rFonts w:hint="eastAsia"/>
+                <w:vertAlign w:val="superscript"/>
+                <w:lang w:val="en-US" w:eastAsia="zh-CN"/>
+              </w:rPr>
+              <w:t>3</w:t>
+            </w:r>
+            <w:r>
+              <w:rPr>
+                <w:rFonts w:hint="eastAsia"/>
+                <w:vertAlign w:val="baseline"/>
+                <w:lang w:val="en-US" w:eastAsia="zh-CN"/>
+              </w:rPr>
+              <w:t>/min）</w:t>
+            </w:r>
+          </w:p>
+        </w:tc>
+        <w:tc>
+          <w:tcPr>
+            <w:tcW w:w="1263" w:type="dxa"/>
+          </w:tcPr>
+          <w:p>
+            <w:pPr>
+              <w:jc w:val="center"/>
+              <w:rPr>
+                <w:rFonts w:hint="eastAsia"/>
+                <w:vertAlign w:val="baseline"/>
+                <w:lang w:val="en-US" w:eastAsia="zh-CN"/>
+              </w:rPr>
+            </w:pPr>
+            <w:r>
+              <w:rPr>
+                <w:rFonts w:hint="eastAsia"/>
+                <w:vertAlign w:val="baseline"/>
+                <w:lang w:val="en-US" w:eastAsia="zh-CN"/>
+              </w:rPr>
+              <w:t>真空度（kPa</w:t>
+            </w:r>
+            <w:bookmarkStart w:id="0" w:name="_GoBack"/>
+            <w:bookmarkEnd w:id="0"/>
+            <w:r>
+              <w:rPr>
+                <w:rFonts w:hint="eastAsia"/>
+                <w:vertAlign w:val="baseline"/>
+                <w:lang w:val="en-US" w:eastAsia="zh-CN"/>
+              </w:rPr>
+              <w:t>）</w:t>
+            </w:r>
+          </w:p>
+        </w:tc>
+        <w:tc>
+          <w:tcPr>
+            <w:tcW w:w="937" w:type="dxa"/>
+          </w:tcPr>
+          <w:p>
+            <w:pPr>
+              <w:jc w:val="center"/>
+              <w:rPr>
+                <w:rFonts w:hint="eastAsia"/>
+                <w:vertAlign w:val="baseline"/>
+                <w:lang w:val="en-US" w:eastAsia="zh-CN"/>
+              </w:rPr>
+            </w:pPr>
+            <w:r>
+              <w:rPr>
+                <w:rFonts w:hint="eastAsia"/>
+                <w:vertAlign w:val="baseline"/>
+                <w:lang w:val="en-US" w:eastAsia="zh-CN"/>
+              </w:rPr>
+              <w:t>噪音（dB）</w:t>
+            </w:r>
+          </w:p>
+        </w:tc>
+        <w:tc>
+          <w:tcPr>
+            <w:tcW w:w="1060" w:type="dxa"/>
+          </w:tcPr>
+          <w:p>
+            <w:pPr>
+              <w:jc w:val="center"/>
+              <w:rPr>
+                <w:rFonts w:hint="default"/>
+                <w:vertAlign w:val="baseline"/>
+                <w:lang w:val="en-US" w:eastAsia="zh-CN"/>
+              </w:rPr>
+            </w:pPr>
+            <w:r>
+              <w:rPr>
+                <w:rFonts w:hint="eastAsia"/>
+                <w:vertAlign w:val="baseline"/>
+                <w:lang w:val="en-US" w:eastAsia="zh-CN"/>
+              </w:rPr>
+              <w:t>吸入功率（AW）</w:t>
+            </w:r>
+          </w:p>
+        </w:tc>
+        <w:tc>
+          <w:tcPr>
+            <w:tcW w:w="778" w:type="dxa"/>
+          </w:tcPr>
+          <w:p>
+            <w:pPr>
+              <w:jc w:val="center"/>
+              <w:rPr>
+                <w:rFonts w:hint="default"/>
+                <w:vertAlign w:val="baseline"/>
+                <w:lang w:val="en-US" w:eastAsia="zh-CN"/>
+              </w:rPr>
+            </w:pPr>
+            <w:r>
+              <w:rPr>
+                <w:rFonts w:hint="eastAsia"/>
+                <w:vertAlign w:val="baseline"/>
+                <w:lang w:val="en-US" w:eastAsia="zh-CN"/>
+              </w:rPr>
+              <w:t>效率（%）</w:t>
+            </w:r>
+          </w:p>
+        </w:tc>
+      </w:tr>
+      <w:tr>
+        <w:tblPrEx>
+          <w:tblBorders>
+            <w:top w:val="single" w:color="auto" w:sz="4" w:space="0"/>
+            <w:left w:val="single" w:color="auto" w:sz="4" w:space="0"/>
+            <w:bottom w:val="single" w:color="auto" w:sz="4" w:space="0"/>
+            <w:right w:val="single" w:color="auto" w:sz="4" w:space="0"/>
+            <w:insideH w:val="single" w:color="auto" w:sz="4" w:space="0"/>
+            <w:insideV w:val="single" w:color="auto" w:sz="4" w:space="0"/>
+          </w:tblBorders>
+          <w:tblCellMar>
+            <w:top w:w="0" w:type="dxa"/>
+            <w:left w:w="108" w:type="dxa"/>
+            <w:bottom w:w="0" w:type="dxa"/>
+            <w:right w:w="108" w:type="dxa"/>
+          </w:tblCellMar>
+        </w:tblPrEx>
+        <w:trPr>
+          <w:trHeight w:val="320" w:hRule="atLeast"/>
+        </w:trPr>
+        <w:tc>
+          <w:tcPr>
+            <w:tcW w:w="1013" w:type="dxa"/>
+          </w:tcPr>
+          <w:p>
+            <w:pPr>
+              <w:rPr>
+                <w:rFonts w:hint="default"/>
+                <w:vertAlign w:val="baseline"/>
+                <w:lang w:val="en-US" w:eastAsia="zh-CN"/>
+              </w:rPr>
+            </w:pPr>
+            <w:r>
+              <w:rPr>
+                <w:rFonts w:hint="eastAsia"/>
+                <w:vertAlign w:val="baseline"/>
+                <w:lang w:val="en-US" w:eastAsia="zh-CN"/>
+              </w:rPr>
+              <w:t>晨光电机（9mm磁钢）</w:t>
+            </w:r>
+          </w:p>
+        </w:tc>
+        <w:tc>
+          <w:tcPr>
+            <w:tcW w:w="812" w:type="dxa"/>
+          </w:tcPr>
+          <w:p>
+            <w:pPr>
+              <w:jc w:val="center"/>
+              <w:rPr>
+                <w:rFonts w:hint="eastAsia"/>
+                <w:vertAlign w:val="baseline"/>
+                <w:lang w:val="en-US" w:eastAsia="zh-CN"/>
+              </w:rPr>
+            </w:pPr>
+          </w:p>
+        </w:tc>
+        <w:tc>
+          <w:tcPr>
+            <w:tcW w:w="1117" w:type="dxa"/>
+          </w:tcPr>
+          <w:p>
+            <w:pPr>
+              <w:jc w:val="center"/>
+              <w:rPr>
+                <w:rFonts w:hint="eastAsia"/>
+                <w:vertAlign w:val="baseline"/>
+                <w:lang w:val="en-US" w:eastAsia="zh-CN"/>
+              </w:rPr>
+            </w:pPr>
+          </w:p>
+        </w:tc>
+        <w:tc>
+          <w:tcPr>
+            <w:tcW w:w="1128" w:type="dxa"/>
+          </w:tcPr>
+          <w:p>
+            <w:pPr>
+              <w:jc w:val="center"/>
+              <w:rPr>
+                <w:rFonts w:hint="eastAsia"/>
+                <w:vertAlign w:val="baseline"/>
+                <w:lang w:val="en-US" w:eastAsia="zh-CN"/>
+              </w:rPr>
+            </w:pPr>
+          </w:p>
+        </w:tc>
+        <w:tc>
+          <w:tcPr>
+            <w:tcW w:w="1206" w:type="dxa"/>
+          </w:tcPr>
+          <w:p>
+            <w:pPr>
+              <w:jc w:val="center"/>
+              <w:rPr>
+                <w:rFonts w:hint="eastAsia"/>
+                <w:vertAlign w:val="baseline"/>
+                <w:lang w:val="en-US" w:eastAsia="zh-CN"/>
+              </w:rPr>
+            </w:pPr>
+          </w:p>
+        </w:tc>
+        <w:tc>
+          <w:tcPr>
+            <w:tcW w:w="1263" w:type="dxa"/>
+          </w:tcPr>
+          <w:p>
+            <w:pPr>
+              <w:jc w:val="center"/>
+              <w:rPr>
+                <w:rFonts w:hint="eastAsia"/>
+                <w:vertAlign w:val="baseline"/>
+                <w:lang w:val="en-US" w:eastAsia="zh-CN"/>
+              </w:rPr>
+            </w:pPr>
+          </w:p>
+        </w:tc>
+        <w:tc>
+          <w:tcPr>
+            <w:tcW w:w="937" w:type="dxa"/>
+          </w:tcPr>
+          <w:p>
+            <w:pPr>
+              <w:jc w:val="center"/>
+              <w:rPr>
+                <w:rFonts w:hint="eastAsia"/>
+                <w:vertAlign w:val="baseline"/>
+                <w:lang w:val="en-US" w:eastAsia="zh-CN"/>
+              </w:rPr>
+            </w:pPr>
+          </w:p>
+        </w:tc>
+        <w:tc>
+          <w:tcPr>
+            <w:tcW w:w="1060" w:type="dxa"/>
+          </w:tcPr>
+          <w:p>
+            <w:pPr>
+              <w:jc w:val="center"/>
+              <w:rPr>
+                <w:rFonts w:hint="eastAsia"/>
+                <w:vertAlign w:val="baseline"/>
+                <w:lang w:val="en-US" w:eastAsia="zh-CN"/>
+              </w:rPr>
+            </w:pPr>
+          </w:p>
+        </w:tc>
+        <w:tc>
+          <w:tcPr>
+            <w:tcW w:w="778" w:type="dxa"/>
+          </w:tcPr>
+          <w:p>
+            <w:pPr>
+              <w:jc w:val="center"/>
+              <w:rPr>
+                <w:rFonts w:hint="eastAsia"/>
+                <w:vertAlign w:val="baseline"/>
+                <w:lang w:val="en-US" w:eastAsia="zh-CN"/>
+              </w:rPr>
+            </w:pPr>
+          </w:p>
+        </w:tc>
+      </w:tr>
+    </w:tbl>
+    <w:p>
+      <w:pPr>
+        <w:rPr>
+          <w:rFonts w:hint="eastAsia"/>
+          <w:sz w:val="15"/>
+          <w:szCs w:val="18"/>
+          <w:lang w:val="en-US" w:eastAsia="zh-CN"/>
+        </w:rPr>
+      </w:pPr>
+      <w:r>
+        <w:rPr>
+          <w:rFonts w:hint="eastAsia"/>
+          <w:sz w:val="15"/>
+          <w:szCs w:val="18"/>
+          <w:lang w:val="en-US" w:eastAsia="zh-CN"/>
+        </w:rPr>
+        <w:t>* 吸入功率（单位：空气瓦特AW）=风量*真空度，用来衡量吸尘器电机性能</w:t>
+      </w:r>
+    </w:p>
+    <w:p>
+      <w:pPr>
+        <w:pStyle w:val="9"/>
+        <w:numPr>
+          <w:ilvl w:val="0"/>
+          <w:numId w:val="5"/>
+        </w:numPr>
+        <w:bidi w:val="0"/>
+        <w:rPr>
+          <w:rFonts w:hint="default"/>
+          <w:lang w:val="en-US" w:eastAsia="zh-CN"/>
+        </w:rPr>
+      </w:pPr>
+      <w:r>
+        <w:rPr>
+          <w:rFonts w:hint="eastAsia"/>
+          <w:lang w:val="en-US" w:eastAsia="zh-CN"/>
+        </w:rPr>
+        <w:t>结论</w:t>
+      </w:r>
+    </w:p>
+    <w:p>
+      <w:pPr>
+        <w:rPr>
+          <w:rFonts w:hint="eastAsia"/>
+          <w:lang w:val="en-US" w:eastAsia="zh-CN"/>
+        </w:rPr>
+      </w:pPr>
+    </w:p>
+    <w:p>
+      <w:pPr>
+        <w:rPr>
+          <w:rFonts w:hint="default"/>
+          <w:lang w:val="en-US" w:eastAsia="zh-CN"/>
+        </w:rPr>
+      </w:pPr>
+    </w:p>
+    <w:p>
+      <w:pPr>
+        <w:ind w:firstLine="420" w:firstLineChars="0"/>
+        <w:rPr>
+          <w:rFonts w:hint="default"/>
+          <w:lang w:val="en-US" w:eastAsia="zh-CN"/>
+        </w:rPr>
+      </w:pPr>
+    </w:p>
+    <w:p>
+      <w:pPr>
+        <w:pStyle w:val="7"/>
+        <w:bidi w:val="0"/>
+        <w:ind w:firstLine="420" w:firstLineChars="0"/>
+        <w:rPr>
+          <w:rFonts w:hint="eastAsia"/>
+          <w:lang w:val="en-US" w:eastAsia="zh-CN"/>
+        </w:rPr>
+      </w:pPr>
+      <w:r>
+        <w:rPr>
+          <w:rFonts w:hint="eastAsia"/>
+          <w:lang w:val="en-US" w:eastAsia="zh-CN"/>
+        </w:rPr>
+        <w:t>测试三：晨光电机结构+8叶片叶轮</w:t>
+      </w:r>
+    </w:p>
+    <w:p>
+      <w:pPr>
+        <w:ind w:firstLine="420" w:firstLineChars="0"/>
+        <w:rPr>
+          <w:rFonts w:hint="default"/>
+          <w:lang w:val="en-US" w:eastAsia="zh-CN"/>
+        </w:rPr>
+      </w:pPr>
     </w:p>
     <w:sectPr>
       <w:pgSz w:w="11906" w:h="16838"/>
@@ -4415,7 +5902,7 @@
 <w:numbering xmlns:wpc="http://schemas.microsoft.com/office/word/2010/wordprocessingCanvas" xmlns:mc="http://schemas.openxmlformats.org/markup-compatibility/2006" xmlns:o="urn:schemas-microsoft-com:office:office" xmlns:r="http://schemas.openxmlformats.org/officeDocument/2006/relationships" xmlns:m="http://schemas.openxmlformats.org/officeDocument/2006/math" xmlns:v="urn:schemas-microsoft-com:vml" xmlns:wp14="http://schemas.microsoft.com/office/word/2010/wordprocessingDrawing" xmlns:wp="http://schemas.openxmlformats.org/drawingml/2006/wordprocessingDrawing" xmlns:w10="urn:schemas-microsoft-com:office:word" xmlns:w="http://schemas.openxmlformats.org/wordprocessingml/2006/main" xmlns:w14="http://schemas.microsoft.com/office/word/2010/wordml" xmlns:wpg="http://schemas.microsoft.com/office/word/2010/wordprocessingGroup" xmlns:wpi="http://schemas.microsoft.com/office/word/2010/wordprocessingInk" xmlns:wne="http://schemas.microsoft.com/office/word/2006/wordml" xmlns:wps="http://schemas.microsoft.com/office/word/2010/wordprocessingShape" xmlns:wpsCustomData="http://www.wps.cn/officeDocument/2013/wpsCustomData" mc:Ignorable="w14 wp14">
   <w:abstractNum w:abstractNumId="0">
     <w:nsid w:val="8A8CE438"/>
-    <w:multiLevelType w:val="singleLevel"/>
+    <w:multiLevelType w:val="multilevel"/>
     <w:tmpl w:val="8A8CE438"/>
     <w:lvl w:ilvl="0" w:tentative="0">
       <w:start w:val="1"/>
@@ -4424,6 +5911,206 @@
       <w:lvlJc w:val="left"/>
       <w:pPr>
         <w:ind w:left="420" w:hanging="420"/>
+      </w:pPr>
+      <w:rPr>
+        <w:rFonts w:hint="default" w:ascii="Wingdings" w:hAnsi="Wingdings"/>
+      </w:rPr>
+    </w:lvl>
+    <w:lvl w:ilvl="1" w:tentative="0">
+      <w:start w:val="1"/>
+      <w:numFmt w:val="bullet"/>
+      <w:lvlText w:val=""/>
+      <w:lvlJc w:val="left"/>
+      <w:pPr>
+        <w:tabs>
+          <w:tab w:val="left" w:pos="840"/>
+        </w:tabs>
+        <w:ind w:left="840" w:leftChars="0" w:hanging="420" w:firstLineChars="0"/>
+      </w:pPr>
+      <w:rPr>
+        <w:rFonts w:hint="default" w:ascii="Wingdings" w:hAnsi="Wingdings"/>
+      </w:rPr>
+    </w:lvl>
+    <w:lvl w:ilvl="2" w:tentative="0">
+      <w:start w:val="1"/>
+      <w:numFmt w:val="bullet"/>
+      <w:lvlText w:val=""/>
+      <w:lvlJc w:val="left"/>
+      <w:pPr>
+        <w:tabs>
+          <w:tab w:val="left" w:pos="1260"/>
+        </w:tabs>
+        <w:ind w:left="1260" w:leftChars="0" w:hanging="420" w:firstLineChars="0"/>
+      </w:pPr>
+      <w:rPr>
+        <w:rFonts w:hint="default" w:ascii="Wingdings" w:hAnsi="Wingdings"/>
+      </w:rPr>
+    </w:lvl>
+    <w:lvl w:ilvl="3" w:tentative="0">
+      <w:start w:val="1"/>
+      <w:numFmt w:val="bullet"/>
+      <w:lvlText w:val=""/>
+      <w:lvlJc w:val="left"/>
+      <w:pPr>
+        <w:tabs>
+          <w:tab w:val="left" w:pos="1680"/>
+        </w:tabs>
+        <w:ind w:left="1680" w:leftChars="0" w:hanging="420" w:firstLineChars="0"/>
+      </w:pPr>
+      <w:rPr>
+        <w:rFonts w:hint="default" w:ascii="Wingdings" w:hAnsi="Wingdings"/>
+      </w:rPr>
+    </w:lvl>
+    <w:lvl w:ilvl="4" w:tentative="0">
+      <w:start w:val="1"/>
+      <w:numFmt w:val="bullet"/>
+      <w:lvlText w:val=""/>
+      <w:lvlJc w:val="left"/>
+      <w:pPr>
+        <w:tabs>
+          <w:tab w:val="left" w:pos="2100"/>
+        </w:tabs>
+        <w:ind w:left="2100" w:leftChars="0" w:hanging="420" w:firstLineChars="0"/>
+      </w:pPr>
+      <w:rPr>
+        <w:rFonts w:hint="default" w:ascii="Wingdings" w:hAnsi="Wingdings"/>
+      </w:rPr>
+    </w:lvl>
+    <w:lvl w:ilvl="5" w:tentative="0">
+      <w:start w:val="1"/>
+      <w:numFmt w:val="bullet"/>
+      <w:lvlText w:val=""/>
+      <w:lvlJc w:val="left"/>
+      <w:pPr>
+        <w:tabs>
+          <w:tab w:val="left" w:pos="2520"/>
+        </w:tabs>
+        <w:ind w:left="2520" w:leftChars="0" w:hanging="420" w:firstLineChars="0"/>
+      </w:pPr>
+      <w:rPr>
+        <w:rFonts w:hint="default" w:ascii="Wingdings" w:hAnsi="Wingdings"/>
+      </w:rPr>
+    </w:lvl>
+    <w:lvl w:ilvl="6" w:tentative="0">
+      <w:start w:val="1"/>
+      <w:numFmt w:val="bullet"/>
+      <w:lvlText w:val=""/>
+      <w:lvlJc w:val="left"/>
+      <w:pPr>
+        <w:tabs>
+          <w:tab w:val="left" w:pos="2940"/>
+        </w:tabs>
+        <w:ind w:left="2940" w:leftChars="0" w:hanging="420" w:firstLineChars="0"/>
+      </w:pPr>
+      <w:rPr>
+        <w:rFonts w:hint="default" w:ascii="Wingdings" w:hAnsi="Wingdings"/>
+      </w:rPr>
+    </w:lvl>
+    <w:lvl w:ilvl="7" w:tentative="0">
+      <w:start w:val="1"/>
+      <w:numFmt w:val="bullet"/>
+      <w:lvlText w:val=""/>
+      <w:lvlJc w:val="left"/>
+      <w:pPr>
+        <w:tabs>
+          <w:tab w:val="left" w:pos="3360"/>
+        </w:tabs>
+        <w:ind w:left="3360" w:leftChars="0" w:hanging="420" w:firstLineChars="0"/>
+      </w:pPr>
+      <w:rPr>
+        <w:rFonts w:hint="default" w:ascii="Wingdings" w:hAnsi="Wingdings"/>
+      </w:rPr>
+    </w:lvl>
+    <w:lvl w:ilvl="8" w:tentative="0">
+      <w:start w:val="1"/>
+      <w:numFmt w:val="bullet"/>
+      <w:lvlText w:val=""/>
+      <w:lvlJc w:val="left"/>
+      <w:pPr>
+        <w:tabs>
+          <w:tab w:val="left" w:pos="3780"/>
+        </w:tabs>
+        <w:ind w:left="3780" w:leftChars="0" w:hanging="420" w:firstLineChars="0"/>
+      </w:pPr>
+      <w:rPr>
+        <w:rFonts w:hint="default" w:ascii="Wingdings" w:hAnsi="Wingdings"/>
+      </w:rPr>
+    </w:lvl>
+  </w:abstractNum>
+  <w:abstractNum w:abstractNumId="1">
+    <w:nsid w:val="912FF0B5"/>
+    <w:multiLevelType w:val="singleLevel"/>
+    <w:tmpl w:val="912FF0B5"/>
+    <w:lvl w:ilvl="0" w:tentative="0">
+      <w:start w:val="1"/>
+      <w:numFmt w:val="bullet"/>
+      <w:lvlText w:val=""/>
+      <w:lvlJc w:val="left"/>
+      <w:pPr>
+        <w:tabs>
+          <w:tab w:val="left" w:pos="840"/>
+        </w:tabs>
+        <w:ind w:left="1260" w:hanging="420"/>
+      </w:pPr>
+      <w:rPr>
+        <w:rFonts w:hint="default" w:ascii="Wingdings" w:hAnsi="Wingdings"/>
+      </w:rPr>
+    </w:lvl>
+  </w:abstractNum>
+  <w:abstractNum w:abstractNumId="2">
+    <w:nsid w:val="BC4C5F03"/>
+    <w:multiLevelType w:val="singleLevel"/>
+    <w:tmpl w:val="BC4C5F03"/>
+    <w:lvl w:ilvl="0" w:tentative="0">
+      <w:start w:val="1"/>
+      <w:numFmt w:val="bullet"/>
+      <w:lvlText w:val=""/>
+      <w:lvlJc w:val="left"/>
+      <w:pPr>
+        <w:tabs>
+          <w:tab w:val="left" w:pos="840"/>
+        </w:tabs>
+        <w:ind w:left="1260" w:hanging="420"/>
+      </w:pPr>
+      <w:rPr>
+        <w:rFonts w:hint="default" w:ascii="Wingdings" w:hAnsi="Wingdings"/>
+      </w:rPr>
+    </w:lvl>
+  </w:abstractNum>
+  <w:abstractNum w:abstractNumId="3">
+    <w:nsid w:val="D35E1F7C"/>
+    <w:multiLevelType w:val="singleLevel"/>
+    <w:tmpl w:val="D35E1F7C"/>
+    <w:lvl w:ilvl="0" w:tentative="0">
+      <w:start w:val="1"/>
+      <w:numFmt w:val="bullet"/>
+      <w:lvlText w:val=""/>
+      <w:lvlJc w:val="left"/>
+      <w:pPr>
+        <w:tabs>
+          <w:tab w:val="left" w:pos="840"/>
+        </w:tabs>
+        <w:ind w:left="1260" w:hanging="420"/>
+      </w:pPr>
+      <w:rPr>
+        <w:rFonts w:hint="default" w:ascii="Wingdings" w:hAnsi="Wingdings"/>
+      </w:rPr>
+    </w:lvl>
+  </w:abstractNum>
+  <w:abstractNum w:abstractNumId="4">
+    <w:nsid w:val="1791D267"/>
+    <w:multiLevelType w:val="singleLevel"/>
+    <w:tmpl w:val="1791D267"/>
+    <w:lvl w:ilvl="0" w:tentative="0">
+      <w:start w:val="1"/>
+      <w:numFmt w:val="bullet"/>
+      <w:lvlText w:val=""/>
+      <w:lvlJc w:val="left"/>
+      <w:pPr>
+        <w:tabs>
+          <w:tab w:val="left" w:pos="840"/>
+        </w:tabs>
+        <w:ind w:left="1260" w:hanging="420"/>
       </w:pPr>
       <w:rPr>
         <w:rFonts w:hint="default" w:ascii="Wingdings" w:hAnsi="Wingdings"/>
@@ -4432,6 +6119,18 @@
   </w:abstractNum>
   <w:num w:numId="1">
     <w:abstractNumId w:val="0"/>
+  </w:num>
+  <w:num w:numId="2">
+    <w:abstractNumId w:val="1"/>
+  </w:num>
+  <w:num w:numId="3">
+    <w:abstractNumId w:val="4"/>
+  </w:num>
+  <w:num w:numId="4">
+    <w:abstractNumId w:val="2"/>
+  </w:num>
+  <w:num w:numId="5">
+    <w:abstractNumId w:val="3"/>
   </w:num>
 </w:numbering>
 </file>
